--- a/Taniti/About the Island.docx
+++ b/Taniti/About the Island.docx
@@ -1,6 +1,6 @@
 
 <file path=word/document.xml><?xml version="1.0" encoding="utf-8"?>
-<w:document xmlns:wpc="http://schemas.microsoft.com/office/word/2010/wordprocessingCanvas" xmlns:cx="http://schemas.microsoft.com/office/drawing/2014/chartex" xmlns:cx1="http://schemas.microsoft.com/office/drawing/2015/9/8/chartex" xmlns:cx2="http://schemas.microsoft.com/office/drawing/2015/10/21/chartex" xmlns:cx3="http://schemas.microsoft.com/office/drawing/2016/5/9/chartex" xmlns:cx4="http://schemas.microsoft.com/office/drawing/2016/5/10/chartex" xmlns:cx5="http://schemas.microsoft.com/office/drawing/2016/5/11/chartex" xmlns:cx6="http://schemas.microsoft.com/office/drawing/2016/5/12/chartex" xmlns:cx7="http://schemas.microsoft.com/office/drawing/2016/5/13/chartex" xmlns:cx8="http://schemas.microsoft.com/office/drawing/2016/5/14/chartex" xmlns:mc="http://schemas.openxmlformats.org/markup-compatibility/2006" xmlns:aink="http://schemas.microsoft.com/office/drawing/2016/ink" xmlns:am3d="http://schemas.microsoft.com/office/drawing/2017/model3d" xmlns:o="urn:schemas-microsoft-com:office:office" xmlns:r="http://schemas.openxmlformats.org/officeDocument/2006/relationships" xmlns:m="http://schemas.openxmlformats.org/officeDocument/2006/math" xmlns:v="urn:schemas-microsoft-com:vml" xmlns:wp14="http://schemas.microsoft.com/office/word/2010/wordprocessingDrawing" xmlns:wp="http://schemas.openxmlformats.org/drawingml/2006/wordprocessingDrawing" xmlns:w10="urn:schemas-microsoft-com:office:word" xmlns:w="http://schemas.openxmlformats.org/wordprocessingml/2006/main" xmlns:w14="http://schemas.microsoft.com/office/word/2010/wordml" xmlns:w15="http://schemas.microsoft.com/office/word/2012/wordml" xmlns:w16cex="http://schemas.microsoft.com/office/word/2018/wordml/cex" xmlns:w16cid="http://schemas.microsoft.com/office/word/2016/wordml/cid" xmlns:w16="http://schemas.microsoft.com/office/word/2018/wordml" xmlns:w16sdtdh="http://schemas.microsoft.com/office/word/2020/wordml/sdtdatahash" xmlns:w16se="http://schemas.microsoft.com/office/word/2015/wordml/symex" xmlns:wpg="http://schemas.microsoft.com/office/word/2010/wordprocessingGroup" xmlns:wpi="http://schemas.microsoft.com/office/word/2010/wordprocessingInk" xmlns:wne="http://schemas.microsoft.com/office/word/2006/wordml" xmlns:wps="http://schemas.microsoft.com/office/word/2010/wordprocessingShape" mc:Ignorable="w14 w15 w16se w16cid w16 w16cex w16sdtdh wp14">
+<w:document xmlns:wpc="http://schemas.microsoft.com/office/word/2010/wordprocessingCanvas" xmlns:cx="http://schemas.microsoft.com/office/drawing/2014/chartex" xmlns:cx1="http://schemas.microsoft.com/office/drawing/2015/9/8/chartex" xmlns:cx2="http://schemas.microsoft.com/office/drawing/2015/10/21/chartex" xmlns:cx3="http://schemas.microsoft.com/office/drawing/2016/5/9/chartex" xmlns:cx4="http://schemas.microsoft.com/office/drawing/2016/5/10/chartex" xmlns:cx5="http://schemas.microsoft.com/office/drawing/2016/5/11/chartex" xmlns:cx6="http://schemas.microsoft.com/office/drawing/2016/5/12/chartex" xmlns:cx7="http://schemas.microsoft.com/office/drawing/2016/5/13/chartex" xmlns:cx8="http://schemas.microsoft.com/office/drawing/2016/5/14/chartex" xmlns:mc="http://schemas.openxmlformats.org/markup-compatibility/2006" xmlns:aink="http://schemas.microsoft.com/office/drawing/2016/ink" xmlns:am3d="http://schemas.microsoft.com/office/drawing/2017/model3d" xmlns:o="urn:schemas-microsoft-com:office:office" xmlns:oel="http://schemas.microsoft.com/office/2019/extlst" xmlns:r="http://schemas.openxmlformats.org/officeDocument/2006/relationships" xmlns:m="http://schemas.openxmlformats.org/officeDocument/2006/math" xmlns:v="urn:schemas-microsoft-com:vml" xmlns:wp14="http://schemas.microsoft.com/office/word/2010/wordprocessingDrawing" xmlns:wp="http://schemas.openxmlformats.org/drawingml/2006/wordprocessingDrawing" xmlns:w10="urn:schemas-microsoft-com:office:word" xmlns:w="http://schemas.openxmlformats.org/wordprocessingml/2006/main" xmlns:w14="http://schemas.microsoft.com/office/word/2010/wordml" xmlns:w15="http://schemas.microsoft.com/office/word/2012/wordml" xmlns:w16cex="http://schemas.microsoft.com/office/word/2018/wordml/cex" xmlns:w16cid="http://schemas.microsoft.com/office/word/2016/wordml/cid" xmlns:w16="http://schemas.microsoft.com/office/word/2018/wordml" xmlns:w16sdtdh="http://schemas.microsoft.com/office/word/2020/wordml/sdtdatahash" xmlns:w16se="http://schemas.microsoft.com/office/word/2015/wordml/symex" xmlns:wpg="http://schemas.microsoft.com/office/word/2010/wordprocessingGroup" xmlns:wpi="http://schemas.microsoft.com/office/word/2010/wordprocessingInk" xmlns:wne="http://schemas.microsoft.com/office/word/2006/wordml" xmlns:wps="http://schemas.microsoft.com/office/word/2010/wordprocessingShape" mc:Ignorable="w14 w15 w16se w16cid w16 w16cex w16sdtdh wp14">
   <w:body>
     <w:p>
       <w:pPr>
@@ -13,12 +13,12 @@
           <w:sz w:val="44"/>
         </w:rPr>
         <w:sectPr>
-          <w:headerReference w:type="even" r:id="rId10"/>
-          <w:headerReference w:type="default" r:id="rId11"/>
-          <w:footerReference w:type="even" r:id="rId12"/>
-          <w:footerReference w:type="default" r:id="rId13"/>
-          <w:headerReference w:type="first" r:id="rId14"/>
-          <w:footerReference w:type="first" r:id="rId15"/>
+          <w:headerReference w:type="even" r:id="rId11"/>
+          <w:headerReference w:type="default" r:id="rId12"/>
+          <w:footerReference w:type="even" r:id="rId13"/>
+          <w:footerReference w:type="default" r:id="rId14"/>
+          <w:headerReference w:type="first" r:id="rId15"/>
+          <w:footerReference w:type="first" r:id="rId16"/>
           <w:type w:val="continuous"/>
           <w:pgSz w:w="12240" w:h="15840"/>
           <w:pgMar w:top="1440" w:right="1440" w:bottom="1440" w:left="1440" w:header="720" w:footer="432" w:gutter="0"/>
@@ -31,7 +31,7 @@
     </w:p>
     <w:p>
       <w:pPr>
-        <w:spacing w:after="0" w:line="240" w:lineRule="auto"/>
+        <w:spacing w:after="0" w:line="360" w:lineRule="auto"/>
         <w:jc w:val="center"/>
         <w:rPr>
           <w:rFonts w:ascii="Arial" w:hAnsi="Arial" w:cs="Arial"/>
@@ -51,6 +51,7 @@
     </w:p>
     <w:p>
       <w:pPr>
+        <w:spacing w:line="360" w:lineRule="auto"/>
         <w:rPr>
           <w:rFonts w:ascii="Verdana" w:hAnsi="Verdana" w:cs="Arial"/>
           <w:sz w:val="20"/>
@@ -60,18 +61,15 @@
     </w:p>
     <w:p>
       <w:pPr>
-        <w:rPr>
-          <w:rFonts w:ascii="Verdana" w:hAnsi="Verdana" w:cs="Arial"/>
-          <w:sz w:val="20"/>
-          <w:szCs w:val="20"/>
+        <w:spacing w:line="360" w:lineRule="auto"/>
+        <w:rPr>
+          <w:rFonts w:ascii="Verdana" w:hAnsi="Verdana" w:cs="Arial"/>
         </w:rPr>
       </w:pPr>
       <w:proofErr w:type="spellStart"/>
       <w:r>
         <w:rPr>
           <w:rFonts w:ascii="Verdana" w:hAnsi="Verdana" w:cs="Arial"/>
-          <w:sz w:val="20"/>
-          <w:szCs w:val="20"/>
         </w:rPr>
         <w:t>Taniti</w:t>
       </w:r>
@@ -79,24 +77,18 @@
       <w:r>
         <w:rPr>
           <w:rFonts w:ascii="Verdana" w:hAnsi="Verdana" w:cs="Arial"/>
-          <w:sz w:val="20"/>
-          <w:szCs w:val="20"/>
         </w:rPr>
         <w:t xml:space="preserve"> is a small, tropical island in the Pacific. </w:t>
       </w:r>
       <w:r>
         <w:rPr>
           <w:rFonts w:ascii="Verdana" w:hAnsi="Verdana" w:cs="Arial"/>
-          <w:sz w:val="20"/>
-          <w:szCs w:val="20"/>
         </w:rPr>
         <w:t>W</w:t>
       </w:r>
       <w:r>
         <w:rPr>
           <w:rFonts w:ascii="Verdana" w:hAnsi="Verdana" w:cs="Arial"/>
-          <w:sz w:val="20"/>
-          <w:szCs w:val="20"/>
         </w:rPr>
         <w:t xml:space="preserve">hile the island has an area of less than 500 square miles, the terrain is varied and includes both sandy and rocky beaches, a small but safe harbor, lush tropical rainforests, and a mountainous interior that includes a small, active volcano. </w:t>
       </w:r>
@@ -104,8 +96,6 @@
       <w:r>
         <w:rPr>
           <w:rFonts w:ascii="Verdana" w:hAnsi="Verdana" w:cs="Arial"/>
-          <w:sz w:val="20"/>
-          <w:szCs w:val="20"/>
         </w:rPr>
         <w:t>Taniti</w:t>
       </w:r>
@@ -113,8 +103,6 @@
       <w:r>
         <w:rPr>
           <w:rFonts w:ascii="Verdana" w:hAnsi="Verdana" w:cs="Arial"/>
-          <w:sz w:val="20"/>
-          <w:szCs w:val="20"/>
         </w:rPr>
         <w:t xml:space="preserve"> has an indigenous population of about 20,000. Until a recent increase in tourism, most the </w:t>
       </w:r>
@@ -122,16 +110,12 @@
       <w:r>
         <w:rPr>
           <w:rFonts w:ascii="Verdana" w:hAnsi="Verdana" w:cs="Arial"/>
-          <w:sz w:val="20"/>
-          <w:szCs w:val="20"/>
         </w:rPr>
         <w:t>Tanitia</w:t>
       </w:r>
       <w:r>
         <w:rPr>
           <w:rFonts w:ascii="Verdana" w:hAnsi="Verdana" w:cs="Arial"/>
-          <w:sz w:val="20"/>
-          <w:szCs w:val="20"/>
         </w:rPr>
         <w:t>n</w:t>
       </w:r>
@@ -139,14 +123,987 @@
       <w:r>
         <w:rPr>
           <w:rFonts w:ascii="Verdana" w:hAnsi="Verdana" w:cs="Arial"/>
-          <w:sz w:val="20"/>
-          <w:szCs w:val="20"/>
         </w:rPr>
         <w:t xml:space="preserve"> economy was dominated by fishing or agriculture.</w:t>
       </w:r>
     </w:p>
     <w:p>
       <w:pPr>
+        <w:spacing w:line="360" w:lineRule="auto"/>
+        <w:rPr>
+          <w:rFonts w:ascii="Verdana" w:hAnsi="Verdana" w:cs="Arial"/>
+          <w:b/>
+          <w:sz w:val="24"/>
+          <w:szCs w:val="24"/>
+        </w:rPr>
+      </w:pPr>
+      <w:r>
+        <w:rPr>
+          <w:rFonts w:ascii="Verdana" w:hAnsi="Verdana" w:cs="Arial"/>
+          <w:b/>
+          <w:sz w:val="24"/>
+          <w:szCs w:val="24"/>
+        </w:rPr>
+        <w:t>Tourist needs</w:t>
+      </w:r>
+      <w:r>
+        <w:rPr>
+          <w:rFonts w:ascii="Verdana" w:hAnsi="Verdana" w:cs="Arial"/>
+          <w:b/>
+          <w:sz w:val="24"/>
+          <w:szCs w:val="24"/>
+        </w:rPr>
+        <w:t xml:space="preserve"> </w:t>
+      </w:r>
+    </w:p>
+    <w:p>
+      <w:pPr>
+        <w:spacing w:line="360" w:lineRule="auto"/>
+        <w:rPr>
+          <w:rFonts w:ascii="Verdana" w:hAnsi="Verdana" w:cs="Arial"/>
+        </w:rPr>
+      </w:pPr>
+      <w:r>
+        <w:rPr>
+          <w:rFonts w:ascii="Verdana" w:hAnsi="Verdana" w:cs="Arial"/>
+          <w:b/>
+          <w:bCs/>
+        </w:rPr>
+        <w:t>Restaurants</w:t>
+      </w:r>
+      <w:r>
+        <w:rPr>
+          <w:rFonts w:ascii="Verdana" w:hAnsi="Verdana" w:cs="Arial"/>
+        </w:rPr>
+        <w:t xml:space="preserve">: </w:t>
+      </w:r>
+      <w:proofErr w:type="spellStart"/>
+      <w:r>
+        <w:rPr>
+          <w:rFonts w:ascii="Verdana" w:hAnsi="Verdana" w:cs="Arial"/>
+        </w:rPr>
+        <w:t>Taniti</w:t>
+      </w:r>
+      <w:proofErr w:type="spellEnd"/>
+      <w:r>
+        <w:rPr>
+          <w:rFonts w:ascii="Verdana" w:hAnsi="Verdana" w:cs="Arial"/>
+        </w:rPr>
+        <w:t xml:space="preserve"> currently has 1</w:t>
+      </w:r>
+      <w:r>
+        <w:rPr>
+          <w:rFonts w:ascii="Verdana" w:hAnsi="Verdana" w:cs="Arial"/>
+        </w:rPr>
+        <w:t>0</w:t>
+      </w:r>
+      <w:r>
+        <w:rPr>
+          <w:rFonts w:ascii="Verdana" w:hAnsi="Verdana" w:cs="Arial"/>
+        </w:rPr>
+        <w:t xml:space="preserve"> restaurants: </w:t>
+      </w:r>
+      <w:r>
+        <w:rPr>
+          <w:rFonts w:ascii="Verdana" w:hAnsi="Verdana" w:cs="Arial"/>
+        </w:rPr>
+        <w:t xml:space="preserve">five </w:t>
+      </w:r>
+      <w:r>
+        <w:rPr>
+          <w:rFonts w:ascii="Verdana" w:hAnsi="Verdana" w:cs="Arial"/>
+        </w:rPr>
+        <w:t xml:space="preserve">serve mostly local fish and rice, </w:t>
+      </w:r>
+      <w:r>
+        <w:rPr>
+          <w:rFonts w:ascii="Verdana" w:hAnsi="Verdana" w:cs="Arial"/>
+        </w:rPr>
+        <w:t xml:space="preserve">three </w:t>
+      </w:r>
+      <w:r>
+        <w:rPr>
+          <w:rFonts w:ascii="Verdana" w:hAnsi="Verdana" w:cs="Arial"/>
+        </w:rPr>
+        <w:t>serve Amer</w:t>
+      </w:r>
+      <w:r>
+        <w:rPr>
+          <w:rFonts w:ascii="Verdana" w:hAnsi="Verdana" w:cs="Arial"/>
+        </w:rPr>
+        <w:t>i</w:t>
+      </w:r>
+      <w:r>
+        <w:rPr>
+          <w:rFonts w:ascii="Verdana" w:hAnsi="Verdana" w:cs="Arial"/>
+        </w:rPr>
+        <w:t>can-style meals, and two serve Pan-Asian cuisine.</w:t>
+      </w:r>
+    </w:p>
+    <w:p>
+      <w:pPr>
+        <w:spacing w:line="360" w:lineRule="auto"/>
+        <w:rPr>
+          <w:rFonts w:ascii="Verdana" w:hAnsi="Verdana" w:cs="Arial"/>
+        </w:rPr>
+      </w:pPr>
+      <w:r>
+        <w:rPr>
+          <w:rFonts w:ascii="Verdana" w:hAnsi="Verdana" w:cs="Arial"/>
+          <w:b/>
+          <w:bCs/>
+        </w:rPr>
+        <w:t>Grocery</w:t>
+      </w:r>
+      <w:r>
+        <w:rPr>
+          <w:rFonts w:ascii="Verdana" w:hAnsi="Verdana" w:cs="Arial"/>
+        </w:rPr>
+        <w:t xml:space="preserve"> </w:t>
+      </w:r>
+      <w:r>
+        <w:rPr>
+          <w:rFonts w:ascii="Verdana" w:hAnsi="Verdana" w:cs="Arial"/>
+          <w:b/>
+          <w:bCs/>
+        </w:rPr>
+        <w:t>Stores</w:t>
+      </w:r>
+      <w:r>
+        <w:rPr>
+          <w:rFonts w:ascii="Verdana" w:hAnsi="Verdana" w:cs="Arial"/>
+        </w:rPr>
+        <w:t xml:space="preserve">: </w:t>
+      </w:r>
+      <w:proofErr w:type="spellStart"/>
+      <w:r>
+        <w:rPr>
+          <w:rFonts w:ascii="Verdana" w:hAnsi="Verdana" w:cs="Arial"/>
+        </w:rPr>
+        <w:t>Taniti</w:t>
+      </w:r>
+      <w:proofErr w:type="spellEnd"/>
+      <w:r>
+        <w:rPr>
+          <w:rFonts w:ascii="Verdana" w:hAnsi="Verdana" w:cs="Arial"/>
+        </w:rPr>
+        <w:t xml:space="preserve"> has two supermarkets, two smaller grocery stores, and one convenience store that is open 24 hours a day. </w:t>
+      </w:r>
+    </w:p>
+    <w:p>
+      <w:pPr>
+        <w:spacing w:line="360" w:lineRule="auto"/>
+        <w:rPr>
+          <w:rFonts w:ascii="Verdana" w:hAnsi="Verdana" w:cs="Arial"/>
+        </w:rPr>
+      </w:pPr>
+      <w:r>
+        <w:rPr>
+          <w:rFonts w:ascii="Verdana" w:hAnsi="Verdana" w:cs="Arial"/>
+          <w:b/>
+          <w:bCs/>
+        </w:rPr>
+        <w:t>Lodging</w:t>
+      </w:r>
+      <w:r>
+        <w:rPr>
+          <w:rFonts w:ascii="Verdana" w:hAnsi="Verdana" w:cs="Arial"/>
+        </w:rPr>
+        <w:t xml:space="preserve">: </w:t>
+      </w:r>
+      <w:proofErr w:type="spellStart"/>
+      <w:r>
+        <w:rPr>
+          <w:rFonts w:ascii="Verdana" w:hAnsi="Verdana" w:cs="Arial"/>
+        </w:rPr>
+        <w:t>Taniti</w:t>
+      </w:r>
+      <w:proofErr w:type="spellEnd"/>
+      <w:r>
+        <w:rPr>
+          <w:rFonts w:ascii="Verdana" w:hAnsi="Verdana" w:cs="Arial"/>
+        </w:rPr>
+        <w:t xml:space="preserve"> has a wide variety of lodging that ranges from an inexpensive hostel to one large</w:t>
+      </w:r>
+      <w:r>
+        <w:rPr>
+          <w:rFonts w:ascii="Verdana" w:hAnsi="Verdana" w:cs="Arial"/>
+        </w:rPr>
+        <w:t>,</w:t>
+      </w:r>
+      <w:r>
+        <w:rPr>
+          <w:rFonts w:ascii="Verdana" w:hAnsi="Verdana" w:cs="Arial"/>
+        </w:rPr>
+        <w:t xml:space="preserve"> four</w:t>
+      </w:r>
+      <w:r>
+        <w:rPr>
+          <w:rFonts w:ascii="Verdana" w:hAnsi="Verdana" w:cs="Arial"/>
+        </w:rPr>
+        <w:t>-</w:t>
+      </w:r>
+      <w:r>
+        <w:rPr>
+          <w:rFonts w:ascii="Verdana" w:hAnsi="Verdana" w:cs="Arial"/>
+        </w:rPr>
+        <w:t>star resort. There are many small</w:t>
+      </w:r>
+      <w:r>
+        <w:rPr>
+          <w:rFonts w:ascii="Verdana" w:hAnsi="Verdana" w:cs="Arial"/>
+        </w:rPr>
+        <w:t>,</w:t>
+      </w:r>
+      <w:r>
+        <w:rPr>
+          <w:rFonts w:ascii="Verdana" w:hAnsi="Verdana" w:cs="Arial"/>
+        </w:rPr>
+        <w:t xml:space="preserve"> family-owned hotels and a growing number of bed and breakfasts. All types of lodging are strictly regulated and regularly inspected by the </w:t>
+      </w:r>
+      <w:proofErr w:type="spellStart"/>
+      <w:r>
+        <w:rPr>
+          <w:rFonts w:ascii="Verdana" w:hAnsi="Verdana" w:cs="Arial"/>
+        </w:rPr>
+        <w:t>Tanitia</w:t>
+      </w:r>
+      <w:r>
+        <w:rPr>
+          <w:rFonts w:ascii="Verdana" w:hAnsi="Verdana" w:cs="Arial"/>
+        </w:rPr>
+        <w:t>n</w:t>
+      </w:r>
+      <w:proofErr w:type="spellEnd"/>
+      <w:r>
+        <w:rPr>
+          <w:rFonts w:ascii="Verdana" w:hAnsi="Verdana" w:cs="Arial"/>
+        </w:rPr>
+        <w:t xml:space="preserve"> government.</w:t>
+      </w:r>
+    </w:p>
+    <w:p>
+      <w:pPr>
+        <w:spacing w:line="360" w:lineRule="auto"/>
+        <w:rPr>
+          <w:rFonts w:ascii="Verdana" w:hAnsi="Verdana" w:cs="Arial"/>
+        </w:rPr>
+      </w:pPr>
+      <w:r>
+        <w:rPr>
+          <w:rFonts w:ascii="Verdana" w:hAnsi="Verdana" w:cs="Arial"/>
+          <w:b/>
+          <w:bCs/>
+        </w:rPr>
+        <w:t>Entertainment</w:t>
+      </w:r>
+      <w:r>
+        <w:rPr>
+          <w:rFonts w:ascii="Verdana" w:hAnsi="Verdana" w:cs="Arial"/>
+        </w:rPr>
+        <w:t xml:space="preserve">: Most people visit </w:t>
+      </w:r>
+      <w:proofErr w:type="spellStart"/>
+      <w:r>
+        <w:rPr>
+          <w:rFonts w:ascii="Verdana" w:hAnsi="Verdana" w:cs="Arial"/>
+        </w:rPr>
+        <w:t>Taniti</w:t>
+      </w:r>
+      <w:proofErr w:type="spellEnd"/>
+      <w:r>
+        <w:rPr>
+          <w:rFonts w:ascii="Verdana" w:hAnsi="Verdana" w:cs="Arial"/>
+        </w:rPr>
+        <w:t xml:space="preserve"> to enjoy the beaches, explore the rainforest, and to visit the volcano. However, there are other things to do, including </w:t>
+      </w:r>
+      <w:r>
+        <w:rPr>
+          <w:rFonts w:ascii="Verdana" w:hAnsi="Verdana" w:cs="Arial"/>
+        </w:rPr>
+        <w:t xml:space="preserve">visiting </w:t>
+      </w:r>
+      <w:r>
+        <w:rPr>
+          <w:rFonts w:ascii="Verdana" w:hAnsi="Verdana" w:cs="Arial"/>
+        </w:rPr>
+        <w:t xml:space="preserve">a local history museum, </w:t>
+      </w:r>
+      <w:r>
+        <w:rPr>
+          <w:rFonts w:ascii="Verdana" w:hAnsi="Verdana" w:cs="Arial"/>
+        </w:rPr>
+        <w:t xml:space="preserve">going on </w:t>
+      </w:r>
+      <w:r>
+        <w:rPr>
+          <w:rFonts w:ascii="Verdana" w:hAnsi="Verdana" w:cs="Arial"/>
+        </w:rPr>
+        <w:t>chartered fishing tours, snorkeling, zip</w:t>
+      </w:r>
+      <w:r>
+        <w:rPr>
+          <w:rFonts w:ascii="Verdana" w:hAnsi="Verdana" w:cs="Arial"/>
+        </w:rPr>
+        <w:t>-</w:t>
+      </w:r>
+      <w:r>
+        <w:rPr>
+          <w:rFonts w:ascii="Verdana" w:hAnsi="Verdana" w:cs="Arial"/>
+        </w:rPr>
+        <w:t xml:space="preserve">lining in the rainforest, </w:t>
+      </w:r>
+      <w:r>
+        <w:rPr>
+          <w:rFonts w:ascii="Verdana" w:hAnsi="Verdana" w:cs="Arial"/>
+        </w:rPr>
+        <w:t xml:space="preserve">visiting </w:t>
+      </w:r>
+      <w:r>
+        <w:rPr>
+          <w:rFonts w:ascii="Verdana" w:hAnsi="Verdana" w:cs="Arial"/>
+        </w:rPr>
+        <w:t>several pubs</w:t>
+      </w:r>
+      <w:r>
+        <w:rPr>
+          <w:rFonts w:ascii="Verdana" w:hAnsi="Verdana" w:cs="Arial"/>
+        </w:rPr>
+        <w:t>,</w:t>
+      </w:r>
+      <w:r>
+        <w:rPr>
+          <w:rFonts w:ascii="Verdana" w:hAnsi="Verdana" w:cs="Arial"/>
+        </w:rPr>
+        <w:t xml:space="preserve"> including a microbrewery</w:t>
+      </w:r>
+      <w:r>
+        <w:rPr>
+          <w:rFonts w:ascii="Verdana" w:hAnsi="Verdana" w:cs="Arial"/>
+        </w:rPr>
+        <w:t xml:space="preserve">, </w:t>
+      </w:r>
+      <w:r>
+        <w:rPr>
+          <w:rFonts w:ascii="Verdana" w:hAnsi="Verdana" w:cs="Arial"/>
+        </w:rPr>
+        <w:t xml:space="preserve">dancing at </w:t>
+      </w:r>
+      <w:r>
+        <w:rPr>
+          <w:rFonts w:ascii="Verdana" w:hAnsi="Verdana" w:cs="Arial"/>
+        </w:rPr>
+        <w:t xml:space="preserve">a new dance club, </w:t>
+      </w:r>
+      <w:r>
+        <w:rPr>
+          <w:rFonts w:ascii="Verdana" w:hAnsi="Verdana" w:cs="Arial"/>
+        </w:rPr>
+        <w:t xml:space="preserve">seeing </w:t>
+      </w:r>
+      <w:r>
+        <w:rPr>
+          <w:rFonts w:ascii="Verdana" w:hAnsi="Verdana" w:cs="Arial"/>
+        </w:rPr>
+        <w:t xml:space="preserve">a movie, </w:t>
+      </w:r>
+      <w:r>
+        <w:rPr>
+          <w:rFonts w:ascii="Verdana" w:hAnsi="Verdana" w:cs="Arial"/>
+        </w:rPr>
+        <w:t xml:space="preserve">taking </w:t>
+      </w:r>
+      <w:r>
+        <w:rPr>
+          <w:rFonts w:ascii="Verdana" w:hAnsi="Verdana" w:cs="Arial"/>
+        </w:rPr>
+        <w:t xml:space="preserve">helicopter rides, </w:t>
+      </w:r>
+      <w:r>
+        <w:rPr>
+          <w:rFonts w:ascii="Verdana" w:hAnsi="Verdana" w:cs="Arial"/>
+        </w:rPr>
+        <w:t xml:space="preserve">playing at </w:t>
+      </w:r>
+      <w:r>
+        <w:rPr>
+          <w:rFonts w:ascii="Verdana" w:hAnsi="Verdana" w:cs="Arial"/>
+        </w:rPr>
+        <w:t xml:space="preserve">an arcade, </w:t>
+      </w:r>
+      <w:r>
+        <w:rPr>
+          <w:rFonts w:ascii="Verdana" w:hAnsi="Verdana" w:cs="Arial"/>
+        </w:rPr>
+        <w:t xml:space="preserve">visiting </w:t>
+      </w:r>
+      <w:r>
+        <w:rPr>
+          <w:rFonts w:ascii="Verdana" w:hAnsi="Verdana" w:cs="Arial"/>
+        </w:rPr>
+        <w:t>art galleries, and bowling. Also, a nine-hole golf course should be</w:t>
+      </w:r>
+      <w:r>
+        <w:rPr>
+          <w:rFonts w:ascii="Verdana" w:hAnsi="Verdana" w:cs="Arial"/>
+        </w:rPr>
+        <w:t xml:space="preserve"> operational by next year. Many </w:t>
+      </w:r>
+      <w:r>
+        <w:rPr>
+          <w:rFonts w:ascii="Verdana" w:hAnsi="Verdana" w:cs="Arial"/>
+        </w:rPr>
+        <w:t xml:space="preserve">of these activities </w:t>
+      </w:r>
+      <w:proofErr w:type="gramStart"/>
+      <w:r>
+        <w:rPr>
+          <w:rFonts w:ascii="Verdana" w:hAnsi="Verdana" w:cs="Arial"/>
+        </w:rPr>
+        <w:t>are located in</w:t>
+      </w:r>
+      <w:proofErr w:type="gramEnd"/>
+      <w:r>
+        <w:rPr>
+          <w:rFonts w:ascii="Verdana" w:hAnsi="Verdana" w:cs="Arial"/>
+        </w:rPr>
+        <w:t xml:space="preserve"> </w:t>
+      </w:r>
+      <w:proofErr w:type="spellStart"/>
+      <w:r>
+        <w:rPr>
+          <w:rFonts w:ascii="Verdana" w:hAnsi="Verdana" w:cs="Arial"/>
+        </w:rPr>
+        <w:t>Merriton</w:t>
+      </w:r>
+      <w:proofErr w:type="spellEnd"/>
+      <w:r>
+        <w:rPr>
+          <w:rFonts w:ascii="Verdana" w:hAnsi="Verdana" w:cs="Arial"/>
+        </w:rPr>
+        <w:t xml:space="preserve"> </w:t>
+      </w:r>
+      <w:r>
+        <w:rPr>
+          <w:rFonts w:ascii="Verdana" w:hAnsi="Verdana" w:cs="Arial"/>
+        </w:rPr>
+        <w:t xml:space="preserve">Landing, which is a rapidly developing area on the north side of </w:t>
+      </w:r>
+      <w:r>
+        <w:rPr>
+          <w:rFonts w:ascii="Verdana" w:hAnsi="Verdana" w:cs="Arial"/>
+        </w:rPr>
+        <w:t xml:space="preserve">Yellow Leaf </w:t>
+      </w:r>
+      <w:r>
+        <w:rPr>
+          <w:rFonts w:ascii="Verdana" w:hAnsi="Verdana" w:cs="Arial"/>
+        </w:rPr>
+        <w:t xml:space="preserve">Bay. </w:t>
+      </w:r>
+    </w:p>
+    <w:p>
+      <w:pPr>
+        <w:spacing w:line="360" w:lineRule="auto"/>
+        <w:rPr>
+          <w:rFonts w:ascii="Verdana" w:hAnsi="Verdana" w:cs="Arial"/>
+        </w:rPr>
+      </w:pPr>
+    </w:p>
+    <w:p>
+      <w:pPr>
+        <w:spacing w:line="360" w:lineRule="auto"/>
+        <w:rPr>
+          <w:rFonts w:ascii="Verdana" w:hAnsi="Verdana" w:cs="Arial"/>
+        </w:rPr>
+      </w:pPr>
+      <w:r>
+        <w:rPr>
+          <w:rFonts w:ascii="Verdana" w:hAnsi="Verdana" w:cs="Arial"/>
+          <w:b/>
+          <w:bCs/>
+        </w:rPr>
+        <w:lastRenderedPageBreak/>
+        <w:t>Sightseeing</w:t>
+      </w:r>
+      <w:r>
+        <w:rPr>
+          <w:rFonts w:ascii="Verdana" w:hAnsi="Verdana" w:cs="Arial"/>
+        </w:rPr>
+        <w:t>: Most tourist</w:t>
+      </w:r>
+      <w:r>
+        <w:rPr>
+          <w:rFonts w:ascii="Verdana" w:hAnsi="Verdana" w:cs="Arial"/>
+        </w:rPr>
+        <w:t>s</w:t>
+      </w:r>
+      <w:r>
+        <w:rPr>
+          <w:rFonts w:ascii="Verdana" w:hAnsi="Verdana" w:cs="Arial"/>
+        </w:rPr>
+        <w:t xml:space="preserve"> spend most of their time in </w:t>
+      </w:r>
+      <w:proofErr w:type="spellStart"/>
+      <w:r>
+        <w:rPr>
+          <w:rFonts w:ascii="Verdana" w:hAnsi="Verdana" w:cs="Arial"/>
+        </w:rPr>
+        <w:t>Taniti</w:t>
+      </w:r>
+      <w:proofErr w:type="spellEnd"/>
+      <w:r>
+        <w:rPr>
+          <w:rFonts w:ascii="Verdana" w:hAnsi="Verdana" w:cs="Arial"/>
+        </w:rPr>
+        <w:t xml:space="preserve"> City</w:t>
+      </w:r>
+      <w:r>
+        <w:rPr>
+          <w:rFonts w:ascii="Verdana" w:hAnsi="Verdana" w:cs="Arial"/>
+        </w:rPr>
+        <w:t>,</w:t>
+      </w:r>
+      <w:r>
+        <w:rPr>
+          <w:rFonts w:ascii="Verdana" w:hAnsi="Verdana" w:cs="Arial"/>
+        </w:rPr>
+        <w:t xml:space="preserve"> which boasts native architecture and nearby white, sandy beaches that </w:t>
+      </w:r>
+      <w:r>
+        <w:rPr>
+          <w:rFonts w:ascii="Verdana" w:hAnsi="Verdana" w:cs="Arial"/>
+        </w:rPr>
+        <w:t xml:space="preserve">encircle </w:t>
+      </w:r>
+      <w:r>
+        <w:rPr>
+          <w:rFonts w:ascii="Verdana" w:hAnsi="Verdana" w:cs="Arial"/>
+        </w:rPr>
+        <w:t xml:space="preserve">Yellow Leaf </w:t>
+      </w:r>
+      <w:r>
+        <w:rPr>
+          <w:rFonts w:ascii="Verdana" w:hAnsi="Verdana" w:cs="Arial"/>
+        </w:rPr>
+        <w:t>Bay. Other popular activities include boat or bus tours of the island, hikes in the rainforest, or visit</w:t>
+      </w:r>
+      <w:r>
+        <w:rPr>
+          <w:rFonts w:ascii="Verdana" w:hAnsi="Verdana" w:cs="Arial"/>
+        </w:rPr>
+        <w:t>s</w:t>
+      </w:r>
+      <w:r>
+        <w:rPr>
+          <w:rFonts w:ascii="Verdana" w:hAnsi="Verdana" w:cs="Arial"/>
+        </w:rPr>
+        <w:t xml:space="preserve"> to </w:t>
+      </w:r>
+      <w:proofErr w:type="spellStart"/>
+      <w:r>
+        <w:rPr>
+          <w:rFonts w:ascii="Verdana" w:hAnsi="Verdana" w:cs="Arial"/>
+        </w:rPr>
+        <w:t>Taniti</w:t>
+      </w:r>
+      <w:r>
+        <w:rPr>
+          <w:rFonts w:ascii="Verdana" w:hAnsi="Verdana" w:cs="Arial"/>
+        </w:rPr>
+        <w:t>’s</w:t>
+      </w:r>
+      <w:proofErr w:type="spellEnd"/>
+      <w:r>
+        <w:rPr>
+          <w:rFonts w:ascii="Verdana" w:hAnsi="Verdana" w:cs="Arial"/>
+        </w:rPr>
+        <w:t xml:space="preserve"> active volcano.</w:t>
+      </w:r>
+    </w:p>
+    <w:p>
+      <w:pPr>
+        <w:spacing w:line="360" w:lineRule="auto"/>
+        <w:rPr>
+          <w:rFonts w:ascii="Verdana" w:hAnsi="Verdana" w:cs="Arial"/>
+        </w:rPr>
+      </w:pPr>
+      <w:r>
+        <w:rPr>
+          <w:rFonts w:ascii="Verdana" w:hAnsi="Verdana" w:cs="Arial"/>
+          <w:b/>
+          <w:bCs/>
+        </w:rPr>
+        <w:t>Transportation</w:t>
+      </w:r>
+      <w:r>
+        <w:rPr>
+          <w:rFonts w:ascii="Verdana" w:hAnsi="Verdana" w:cs="Arial"/>
+        </w:rPr>
+        <w:t xml:space="preserve">: Almost all visitors arrive to </w:t>
+      </w:r>
+      <w:proofErr w:type="spellStart"/>
+      <w:r>
+        <w:rPr>
+          <w:rFonts w:ascii="Verdana" w:hAnsi="Verdana" w:cs="Arial"/>
+        </w:rPr>
+        <w:t>Taniti</w:t>
+      </w:r>
+      <w:proofErr w:type="spellEnd"/>
+      <w:r>
+        <w:rPr>
+          <w:rFonts w:ascii="Verdana" w:hAnsi="Verdana" w:cs="Arial"/>
+        </w:rPr>
+        <w:t xml:space="preserve"> by air, though some arrive on a small cruise ship that docks in </w:t>
+      </w:r>
+      <w:r>
+        <w:rPr>
+          <w:rFonts w:ascii="Verdana" w:hAnsi="Verdana" w:cs="Arial"/>
+        </w:rPr>
+        <w:t xml:space="preserve">Yellow Leaf </w:t>
+      </w:r>
+      <w:r>
+        <w:rPr>
+          <w:rFonts w:ascii="Verdana" w:hAnsi="Verdana" w:cs="Arial"/>
+        </w:rPr>
+        <w:t>Bay for one night per week</w:t>
+      </w:r>
+      <w:r>
+        <w:rPr>
+          <w:rFonts w:ascii="Verdana" w:hAnsi="Verdana" w:cs="Arial"/>
+        </w:rPr>
+        <w:t xml:space="preserve">. </w:t>
+      </w:r>
+      <w:proofErr w:type="spellStart"/>
+      <w:r>
+        <w:rPr>
+          <w:rFonts w:ascii="Verdana" w:hAnsi="Verdana" w:cs="Arial"/>
+        </w:rPr>
+        <w:t>Taniti</w:t>
+      </w:r>
+      <w:proofErr w:type="spellEnd"/>
+      <w:r>
+        <w:rPr>
+          <w:rFonts w:ascii="Verdana" w:hAnsi="Verdana" w:cs="Arial"/>
+        </w:rPr>
+        <w:t xml:space="preserve"> is served by a small airport that can accommodate small jets and propeller planes. </w:t>
+      </w:r>
+      <w:proofErr w:type="spellStart"/>
+      <w:r>
+        <w:rPr>
+          <w:rFonts w:ascii="Verdana" w:hAnsi="Verdana" w:cs="Arial"/>
+        </w:rPr>
+        <w:t>Taniti</w:t>
+      </w:r>
+      <w:proofErr w:type="spellEnd"/>
+      <w:r>
+        <w:rPr>
+          <w:rFonts w:ascii="Verdana" w:hAnsi="Verdana" w:cs="Arial"/>
+        </w:rPr>
+        <w:t xml:space="preserve"> is in the process of expanding the airport so larger jets will be able to land on the island</w:t>
+      </w:r>
+      <w:r>
+        <w:rPr>
+          <w:rFonts w:ascii="Verdana" w:hAnsi="Verdana" w:cs="Arial"/>
+        </w:rPr>
+        <w:t xml:space="preserve"> within the next few years</w:t>
+      </w:r>
+      <w:r>
+        <w:rPr>
+          <w:rFonts w:ascii="Verdana" w:hAnsi="Verdana" w:cs="Arial"/>
+        </w:rPr>
+        <w:t xml:space="preserve">. </w:t>
+      </w:r>
+    </w:p>
+    <w:p>
+      <w:pPr>
+        <w:spacing w:line="360" w:lineRule="auto"/>
+        <w:rPr>
+          <w:rFonts w:ascii="Verdana" w:hAnsi="Verdana" w:cs="Arial"/>
+        </w:rPr>
+      </w:pPr>
+      <w:r>
+        <w:rPr>
+          <w:rFonts w:ascii="Verdana" w:hAnsi="Verdana" w:cs="Arial"/>
+          <w:b/>
+          <w:bCs/>
+        </w:rPr>
+        <w:t>Ground</w:t>
+      </w:r>
+      <w:r>
+        <w:rPr>
+          <w:rFonts w:ascii="Verdana" w:hAnsi="Verdana" w:cs="Arial"/>
+        </w:rPr>
+        <w:t xml:space="preserve"> </w:t>
+      </w:r>
+      <w:r>
+        <w:rPr>
+          <w:rFonts w:ascii="Verdana" w:hAnsi="Verdana" w:cs="Arial"/>
+          <w:b/>
+          <w:bCs/>
+        </w:rPr>
+        <w:t>Transportation</w:t>
+      </w:r>
+      <w:r>
+        <w:rPr>
+          <w:rFonts w:ascii="Verdana" w:hAnsi="Verdana" w:cs="Arial"/>
+        </w:rPr>
+        <w:t xml:space="preserve">: Public buses serve </w:t>
+      </w:r>
+      <w:proofErr w:type="spellStart"/>
+      <w:r>
+        <w:rPr>
+          <w:rFonts w:ascii="Verdana" w:hAnsi="Verdana" w:cs="Arial"/>
+        </w:rPr>
+        <w:t>Taniti</w:t>
+      </w:r>
+      <w:proofErr w:type="spellEnd"/>
+      <w:r>
+        <w:rPr>
+          <w:rFonts w:ascii="Verdana" w:hAnsi="Verdana" w:cs="Arial"/>
+        </w:rPr>
+        <w:t xml:space="preserve"> City and run from 5</w:t>
+      </w:r>
+      <w:r>
+        <w:rPr>
+          <w:rFonts w:ascii="Verdana" w:hAnsi="Verdana" w:cs="Arial"/>
+        </w:rPr>
+        <w:t xml:space="preserve"> </w:t>
+      </w:r>
+      <w:r>
+        <w:rPr>
+          <w:rFonts w:ascii="Verdana" w:hAnsi="Verdana" w:cs="Arial"/>
+        </w:rPr>
+        <w:t>a</w:t>
+      </w:r>
+      <w:r>
+        <w:rPr>
+          <w:rFonts w:ascii="Verdana" w:hAnsi="Verdana" w:cs="Arial"/>
+        </w:rPr>
+        <w:t>.</w:t>
+      </w:r>
+      <w:r>
+        <w:rPr>
+          <w:rFonts w:ascii="Verdana" w:hAnsi="Verdana" w:cs="Arial"/>
+        </w:rPr>
+        <w:t>m</w:t>
+      </w:r>
+      <w:r>
+        <w:rPr>
+          <w:rFonts w:ascii="Verdana" w:hAnsi="Verdana" w:cs="Arial"/>
+        </w:rPr>
+        <w:t>.</w:t>
+      </w:r>
+      <w:r>
+        <w:rPr>
+          <w:rFonts w:ascii="Verdana" w:hAnsi="Verdana" w:cs="Arial"/>
+        </w:rPr>
+        <w:t xml:space="preserve"> to 11</w:t>
+      </w:r>
+      <w:r>
+        <w:rPr>
+          <w:rFonts w:ascii="Verdana" w:hAnsi="Verdana" w:cs="Arial"/>
+        </w:rPr>
+        <w:t xml:space="preserve"> </w:t>
+      </w:r>
+      <w:r>
+        <w:rPr>
+          <w:rFonts w:ascii="Verdana" w:hAnsi="Verdana" w:cs="Arial"/>
+        </w:rPr>
+        <w:t>p</w:t>
+      </w:r>
+      <w:r>
+        <w:rPr>
+          <w:rFonts w:ascii="Verdana" w:hAnsi="Verdana" w:cs="Arial"/>
+        </w:rPr>
+        <w:t>.</w:t>
+      </w:r>
+      <w:r>
+        <w:rPr>
+          <w:rFonts w:ascii="Verdana" w:hAnsi="Verdana" w:cs="Arial"/>
+        </w:rPr>
+        <w:t>m</w:t>
+      </w:r>
+      <w:r>
+        <w:rPr>
+          <w:rFonts w:ascii="Verdana" w:hAnsi="Verdana" w:cs="Arial"/>
+        </w:rPr>
+        <w:t>.</w:t>
+      </w:r>
+      <w:r>
+        <w:rPr>
+          <w:rFonts w:ascii="Verdana" w:hAnsi="Verdana" w:cs="Arial"/>
+        </w:rPr>
+        <w:t xml:space="preserve"> every day.</w:t>
+      </w:r>
+      <w:r>
+        <w:rPr>
+          <w:rFonts w:ascii="Verdana" w:hAnsi="Verdana" w:cs="Arial"/>
+        </w:rPr>
+        <w:t xml:space="preserve"> </w:t>
+      </w:r>
+      <w:r>
+        <w:rPr>
+          <w:rFonts w:ascii="Verdana" w:hAnsi="Verdana" w:cs="Arial"/>
+        </w:rPr>
+        <w:t xml:space="preserve">Private buses serve the rest of the island. Taxis are available in </w:t>
+      </w:r>
+      <w:proofErr w:type="spellStart"/>
+      <w:r>
+        <w:rPr>
+          <w:rFonts w:ascii="Verdana" w:hAnsi="Verdana" w:cs="Arial"/>
+        </w:rPr>
+        <w:t>Taniti</w:t>
+      </w:r>
+      <w:proofErr w:type="spellEnd"/>
+      <w:r>
+        <w:rPr>
+          <w:rFonts w:ascii="Verdana" w:hAnsi="Verdana" w:cs="Arial"/>
+        </w:rPr>
+        <w:t xml:space="preserve"> </w:t>
+      </w:r>
+      <w:r>
+        <w:rPr>
+          <w:rFonts w:ascii="Verdana" w:hAnsi="Verdana" w:cs="Arial"/>
+        </w:rPr>
+        <w:t>City</w:t>
+      </w:r>
+      <w:r>
+        <w:rPr>
+          <w:rFonts w:ascii="Verdana" w:hAnsi="Verdana" w:cs="Arial"/>
+        </w:rPr>
+        <w:t>, and</w:t>
+      </w:r>
+      <w:r>
+        <w:rPr>
+          <w:rFonts w:ascii="Verdana" w:hAnsi="Verdana" w:cs="Arial"/>
+        </w:rPr>
+        <w:t xml:space="preserve"> </w:t>
+      </w:r>
+      <w:r>
+        <w:rPr>
+          <w:rFonts w:ascii="Verdana" w:hAnsi="Verdana" w:cs="Arial"/>
+        </w:rPr>
+        <w:t>r</w:t>
+      </w:r>
+      <w:r>
+        <w:rPr>
+          <w:rFonts w:ascii="Verdana" w:hAnsi="Verdana" w:cs="Arial"/>
+        </w:rPr>
+        <w:t>ental cars can be rented from a local rental agency near the airport.</w:t>
+      </w:r>
+      <w:r>
+        <w:rPr>
+          <w:rFonts w:ascii="Verdana" w:hAnsi="Verdana" w:cs="Arial"/>
+        </w:rPr>
+        <w:t xml:space="preserve"> </w:t>
+      </w:r>
+      <w:r>
+        <w:rPr>
+          <w:rFonts w:ascii="Verdana" w:hAnsi="Verdana" w:cs="Arial"/>
+        </w:rPr>
+        <w:t xml:space="preserve">Bikes and helmets are available </w:t>
+      </w:r>
+      <w:r>
+        <w:rPr>
+          <w:rFonts w:ascii="Verdana" w:hAnsi="Verdana" w:cs="Arial"/>
+        </w:rPr>
+        <w:t xml:space="preserve">to </w:t>
+      </w:r>
+      <w:r>
+        <w:rPr>
+          <w:rFonts w:ascii="Verdana" w:hAnsi="Verdana" w:cs="Arial"/>
+        </w:rPr>
+        <w:t>rent from several vend</w:t>
+      </w:r>
+      <w:r>
+        <w:rPr>
+          <w:rFonts w:ascii="Verdana" w:hAnsi="Verdana" w:cs="Arial"/>
+        </w:rPr>
+        <w:t>o</w:t>
+      </w:r>
+      <w:r>
+        <w:rPr>
+          <w:rFonts w:ascii="Verdana" w:hAnsi="Verdana" w:cs="Arial"/>
+        </w:rPr>
+        <w:t>rs (helmets are required by law).</w:t>
+      </w:r>
+      <w:r>
+        <w:rPr>
+          <w:rFonts w:ascii="Verdana" w:hAnsi="Verdana" w:cs="Arial"/>
+        </w:rPr>
+        <w:t xml:space="preserve"> </w:t>
+      </w:r>
+      <w:proofErr w:type="spellStart"/>
+      <w:r>
+        <w:rPr>
+          <w:rFonts w:ascii="Verdana" w:hAnsi="Verdana" w:cs="Arial"/>
+        </w:rPr>
+        <w:t>Taniti</w:t>
+      </w:r>
+      <w:proofErr w:type="spellEnd"/>
+      <w:r>
+        <w:rPr>
+          <w:rFonts w:ascii="Verdana" w:hAnsi="Verdana" w:cs="Arial"/>
+        </w:rPr>
+        <w:t xml:space="preserve"> </w:t>
+      </w:r>
+      <w:r>
+        <w:rPr>
+          <w:rFonts w:ascii="Verdana" w:hAnsi="Verdana" w:cs="Arial"/>
+        </w:rPr>
+        <w:t xml:space="preserve">City </w:t>
+      </w:r>
+      <w:r>
+        <w:rPr>
+          <w:rFonts w:ascii="Verdana" w:hAnsi="Verdana" w:cs="Arial"/>
+        </w:rPr>
+        <w:t xml:space="preserve">is </w:t>
+      </w:r>
+      <w:proofErr w:type="gramStart"/>
+      <w:r>
+        <w:rPr>
+          <w:rFonts w:ascii="Verdana" w:hAnsi="Verdana" w:cs="Arial"/>
+        </w:rPr>
+        <w:t>fairly flat</w:t>
+      </w:r>
+      <w:proofErr w:type="gramEnd"/>
+      <w:r>
+        <w:rPr>
+          <w:rFonts w:ascii="Verdana" w:hAnsi="Verdana" w:cs="Arial"/>
+        </w:rPr>
+        <w:t xml:space="preserve"> and very walkable. Many tourists stay in the area surrounding </w:t>
+      </w:r>
+      <w:proofErr w:type="spellStart"/>
+      <w:r>
+        <w:rPr>
+          <w:rFonts w:ascii="Verdana" w:hAnsi="Verdana" w:cs="Arial"/>
+        </w:rPr>
+        <w:t>Merriton</w:t>
+      </w:r>
+      <w:proofErr w:type="spellEnd"/>
+      <w:r>
+        <w:rPr>
+          <w:rFonts w:ascii="Verdana" w:hAnsi="Verdana" w:cs="Arial"/>
+        </w:rPr>
+        <w:t xml:space="preserve"> </w:t>
+      </w:r>
+      <w:r>
+        <w:rPr>
+          <w:rFonts w:ascii="Verdana" w:hAnsi="Verdana" w:cs="Arial"/>
+        </w:rPr>
+        <w:t xml:space="preserve">Landing: this area is </w:t>
+      </w:r>
+      <w:r>
+        <w:rPr>
+          <w:rFonts w:ascii="Verdana" w:hAnsi="Verdana" w:cs="Arial"/>
+        </w:rPr>
+        <w:t>easy to explore on foot.</w:t>
+      </w:r>
+    </w:p>
+    <w:p>
+      <w:pPr>
+        <w:spacing w:line="360" w:lineRule="auto"/>
         <w:rPr>
           <w:rFonts w:ascii="Verdana" w:hAnsi="Verdana" w:cs="Arial"/>
           <w:b/>
@@ -161,299 +1118,144 @@
           <w:sz w:val="20"/>
           <w:szCs w:val="20"/>
         </w:rPr>
-        <w:t>Tourist needs</w:t>
-      </w:r>
-      <w:r>
-        <w:rPr>
-          <w:rFonts w:ascii="Verdana" w:hAnsi="Verdana" w:cs="Arial"/>
-          <w:b/>
-          <w:sz w:val="20"/>
-          <w:szCs w:val="20"/>
-        </w:rPr>
-        <w:t xml:space="preserve"> </w:t>
+        <w:br w:type="page"/>
       </w:r>
     </w:p>
     <w:p>
       <w:pPr>
-        <w:rPr>
-          <w:rFonts w:ascii="Verdana" w:hAnsi="Verdana" w:cs="Arial"/>
-          <w:sz w:val="20"/>
-          <w:szCs w:val="20"/>
-        </w:rPr>
-      </w:pPr>
-      <w:r>
-        <w:rPr>
-          <w:rFonts w:ascii="Verdana" w:hAnsi="Verdana" w:cs="Arial"/>
-          <w:sz w:val="20"/>
-          <w:szCs w:val="20"/>
-        </w:rPr>
-        <w:t xml:space="preserve">Restaurants: </w:t>
-      </w:r>
-      <w:proofErr w:type="spellStart"/>
-      <w:r>
-        <w:rPr>
-          <w:rFonts w:ascii="Verdana" w:hAnsi="Verdana" w:cs="Arial"/>
-          <w:sz w:val="20"/>
-          <w:szCs w:val="20"/>
-        </w:rPr>
-        <w:t>Taniti</w:t>
-      </w:r>
-      <w:proofErr w:type="spellEnd"/>
-      <w:r>
-        <w:rPr>
-          <w:rFonts w:ascii="Verdana" w:hAnsi="Verdana" w:cs="Arial"/>
-          <w:sz w:val="20"/>
-          <w:szCs w:val="20"/>
-        </w:rPr>
-        <w:t xml:space="preserve"> currently has 1</w:t>
-      </w:r>
-      <w:r>
-        <w:rPr>
-          <w:rFonts w:ascii="Verdana" w:hAnsi="Verdana" w:cs="Arial"/>
-          <w:sz w:val="20"/>
-          <w:szCs w:val="20"/>
-        </w:rPr>
-        <w:t>0</w:t>
-      </w:r>
-      <w:r>
-        <w:rPr>
-          <w:rFonts w:ascii="Verdana" w:hAnsi="Verdana" w:cs="Arial"/>
-          <w:sz w:val="20"/>
-          <w:szCs w:val="20"/>
-        </w:rPr>
-        <w:t xml:space="preserve"> restaurants: </w:t>
-      </w:r>
-      <w:r>
-        <w:rPr>
-          <w:rFonts w:ascii="Verdana" w:hAnsi="Verdana" w:cs="Arial"/>
-          <w:sz w:val="20"/>
-          <w:szCs w:val="20"/>
-        </w:rPr>
-        <w:t>five</w:t>
-      </w:r>
-      <w:r>
-        <w:rPr>
-          <w:rFonts w:ascii="Verdana" w:hAnsi="Verdana" w:cs="Arial"/>
-          <w:sz w:val="20"/>
-          <w:szCs w:val="20"/>
-        </w:rPr>
-        <w:t xml:space="preserve"> </w:t>
-      </w:r>
-      <w:r>
-        <w:rPr>
-          <w:rFonts w:ascii="Verdana" w:hAnsi="Verdana" w:cs="Arial"/>
-          <w:sz w:val="20"/>
-          <w:szCs w:val="20"/>
-        </w:rPr>
-        <w:t xml:space="preserve">serve mostly local fish and rice, </w:t>
-      </w:r>
-      <w:r>
-        <w:rPr>
-          <w:rFonts w:ascii="Verdana" w:hAnsi="Verdana" w:cs="Arial"/>
-          <w:sz w:val="20"/>
-          <w:szCs w:val="20"/>
-        </w:rPr>
-        <w:t>three</w:t>
-      </w:r>
-      <w:r>
-        <w:rPr>
-          <w:rFonts w:ascii="Verdana" w:hAnsi="Verdana" w:cs="Arial"/>
-          <w:sz w:val="20"/>
-          <w:szCs w:val="20"/>
-        </w:rPr>
-        <w:t xml:space="preserve"> </w:t>
-      </w:r>
-      <w:r>
-        <w:rPr>
-          <w:rFonts w:ascii="Verdana" w:hAnsi="Verdana" w:cs="Arial"/>
-          <w:sz w:val="20"/>
-          <w:szCs w:val="20"/>
-        </w:rPr>
-        <w:t>serve Amer</w:t>
-      </w:r>
-      <w:r>
-        <w:rPr>
-          <w:rFonts w:ascii="Verdana" w:hAnsi="Verdana" w:cs="Arial"/>
-          <w:sz w:val="20"/>
-          <w:szCs w:val="20"/>
-        </w:rPr>
-        <w:t>i</w:t>
-      </w:r>
-      <w:r>
-        <w:rPr>
-          <w:rFonts w:ascii="Verdana" w:hAnsi="Verdana" w:cs="Arial"/>
-          <w:sz w:val="20"/>
-          <w:szCs w:val="20"/>
-        </w:rPr>
-        <w:t>can-style meals, and two serve Pan-Asian cuisine.</w:t>
+        <w:spacing w:line="480" w:lineRule="auto"/>
+        <w:rPr>
+          <w:rFonts w:ascii="Verdana" w:hAnsi="Verdana" w:cs="Arial"/>
+          <w:b/>
+          <w:sz w:val="24"/>
+          <w:szCs w:val="24"/>
+        </w:rPr>
+      </w:pPr>
+      <w:r>
+        <w:rPr>
+          <w:rFonts w:ascii="Verdana" w:hAnsi="Verdana" w:cs="Arial"/>
+          <w:b/>
+          <w:sz w:val="24"/>
+          <w:szCs w:val="24"/>
+        </w:rPr>
+        <w:lastRenderedPageBreak/>
+        <w:t>Freq</w:t>
+      </w:r>
+      <w:r>
+        <w:rPr>
+          <w:rFonts w:ascii="Verdana" w:hAnsi="Verdana" w:cs="Arial"/>
+          <w:b/>
+          <w:sz w:val="24"/>
+          <w:szCs w:val="24"/>
+        </w:rPr>
+        <w:t>u</w:t>
+      </w:r>
+      <w:r>
+        <w:rPr>
+          <w:rFonts w:ascii="Verdana" w:hAnsi="Verdana" w:cs="Arial"/>
+          <w:b/>
+          <w:sz w:val="24"/>
+          <w:szCs w:val="24"/>
+        </w:rPr>
+        <w:t>ently Requested Information:</w:t>
       </w:r>
     </w:p>
     <w:p>
       <w:pPr>
-        <w:rPr>
-          <w:rFonts w:ascii="Verdana" w:hAnsi="Verdana" w:cs="Arial"/>
-          <w:sz w:val="20"/>
-          <w:szCs w:val="20"/>
-        </w:rPr>
-      </w:pPr>
-      <w:r>
-        <w:rPr>
-          <w:rFonts w:ascii="Verdana" w:hAnsi="Verdana" w:cs="Arial"/>
-          <w:sz w:val="20"/>
-          <w:szCs w:val="20"/>
-        </w:rPr>
-        <w:t xml:space="preserve">Grocery Stores: </w:t>
-      </w:r>
-      <w:proofErr w:type="spellStart"/>
-      <w:r>
-        <w:rPr>
-          <w:rFonts w:ascii="Verdana" w:hAnsi="Verdana" w:cs="Arial"/>
-          <w:sz w:val="20"/>
-          <w:szCs w:val="20"/>
-        </w:rPr>
-        <w:t>Taniti</w:t>
-      </w:r>
-      <w:proofErr w:type="spellEnd"/>
-      <w:r>
-        <w:rPr>
-          <w:rFonts w:ascii="Verdana" w:hAnsi="Verdana" w:cs="Arial"/>
-          <w:sz w:val="20"/>
-          <w:szCs w:val="20"/>
-        </w:rPr>
-        <w:t xml:space="preserve"> has two supermarkets, two smaller grocery stores, and one convenience store that is open 24 hours a day. </w:t>
+        <w:pStyle w:val="ListParagraph"/>
+        <w:numPr>
+          <w:ilvl w:val="0"/>
+          <w:numId w:val="1"/>
+        </w:numPr>
+        <w:spacing w:line="480" w:lineRule="auto"/>
+        <w:rPr>
+          <w:rFonts w:ascii="Verdana" w:hAnsi="Verdana" w:cs="Arial"/>
+        </w:rPr>
+      </w:pPr>
+      <w:r>
+        <w:rPr>
+          <w:rFonts w:ascii="Verdana" w:hAnsi="Verdana" w:cs="Arial"/>
+        </w:rPr>
+        <w:t xml:space="preserve">Power outlets are 120 volts (the same as </w:t>
+      </w:r>
+      <w:r>
+        <w:rPr>
+          <w:rFonts w:ascii="Verdana" w:hAnsi="Verdana" w:cs="Arial"/>
+        </w:rPr>
+        <w:t xml:space="preserve">in </w:t>
+      </w:r>
+      <w:r>
+        <w:rPr>
+          <w:rFonts w:ascii="Verdana" w:hAnsi="Verdana" w:cs="Arial"/>
+        </w:rPr>
+        <w:t>the U</w:t>
+      </w:r>
+      <w:r>
+        <w:rPr>
+          <w:rFonts w:ascii="Verdana" w:hAnsi="Verdana" w:cs="Arial"/>
+        </w:rPr>
+        <w:t xml:space="preserve">nited </w:t>
+      </w:r>
+      <w:r>
+        <w:rPr>
+          <w:rFonts w:ascii="Verdana" w:hAnsi="Verdana" w:cs="Arial"/>
+        </w:rPr>
+        <w:t>S</w:t>
+      </w:r>
+      <w:r>
+        <w:rPr>
+          <w:rFonts w:ascii="Verdana" w:hAnsi="Verdana" w:cs="Arial"/>
+        </w:rPr>
+        <w:t>tates</w:t>
+      </w:r>
+      <w:r>
+        <w:rPr>
+          <w:rFonts w:ascii="Verdana" w:hAnsi="Verdana" w:cs="Arial"/>
+        </w:rPr>
+        <w:t xml:space="preserve">). </w:t>
       </w:r>
     </w:p>
     <w:p>
       <w:pPr>
-        <w:rPr>
-          <w:rFonts w:ascii="Verdana" w:hAnsi="Verdana" w:cs="Arial"/>
-          <w:sz w:val="20"/>
-          <w:szCs w:val="20"/>
-        </w:rPr>
-      </w:pPr>
-      <w:r>
-        <w:rPr>
-          <w:rFonts w:ascii="Verdana" w:hAnsi="Verdana" w:cs="Arial"/>
-          <w:sz w:val="20"/>
-          <w:szCs w:val="20"/>
-        </w:rPr>
-        <w:t xml:space="preserve">Lodging: </w:t>
-      </w:r>
-      <w:proofErr w:type="spellStart"/>
-      <w:r>
-        <w:rPr>
-          <w:rFonts w:ascii="Verdana" w:hAnsi="Verdana" w:cs="Arial"/>
-          <w:sz w:val="20"/>
-          <w:szCs w:val="20"/>
-        </w:rPr>
-        <w:t>Taniti</w:t>
-      </w:r>
-      <w:proofErr w:type="spellEnd"/>
-      <w:r>
-        <w:rPr>
-          <w:rFonts w:ascii="Verdana" w:hAnsi="Verdana" w:cs="Arial"/>
-          <w:sz w:val="20"/>
-          <w:szCs w:val="20"/>
-        </w:rPr>
-        <w:t xml:space="preserve"> has a wide variety of lodging that ranges from an inexpensive hostel to one large</w:t>
-      </w:r>
-      <w:r>
-        <w:rPr>
-          <w:rFonts w:ascii="Verdana" w:hAnsi="Verdana" w:cs="Arial"/>
-          <w:sz w:val="20"/>
-          <w:szCs w:val="20"/>
-        </w:rPr>
-        <w:t>,</w:t>
-      </w:r>
-      <w:r>
-        <w:rPr>
-          <w:rFonts w:ascii="Verdana" w:hAnsi="Verdana" w:cs="Arial"/>
-          <w:sz w:val="20"/>
-          <w:szCs w:val="20"/>
-        </w:rPr>
-        <w:t xml:space="preserve"> four</w:t>
-      </w:r>
-      <w:r>
-        <w:rPr>
-          <w:rFonts w:ascii="Verdana" w:hAnsi="Verdana" w:cs="Arial"/>
-          <w:sz w:val="20"/>
-          <w:szCs w:val="20"/>
-        </w:rPr>
-        <w:t>-</w:t>
-      </w:r>
-      <w:r>
-        <w:rPr>
-          <w:rFonts w:ascii="Verdana" w:hAnsi="Verdana" w:cs="Arial"/>
-          <w:sz w:val="20"/>
-          <w:szCs w:val="20"/>
-        </w:rPr>
-        <w:t>star resort. There are many small</w:t>
-      </w:r>
-      <w:r>
-        <w:rPr>
-          <w:rFonts w:ascii="Verdana" w:hAnsi="Verdana" w:cs="Arial"/>
-          <w:sz w:val="20"/>
-          <w:szCs w:val="20"/>
-        </w:rPr>
-        <w:t>,</w:t>
-      </w:r>
-      <w:r>
-        <w:rPr>
-          <w:rFonts w:ascii="Verdana" w:hAnsi="Verdana" w:cs="Arial"/>
-          <w:sz w:val="20"/>
-          <w:szCs w:val="20"/>
-        </w:rPr>
-        <w:t xml:space="preserve"> family-owned hotels and a growing number of bed and breakfasts. All types of lodging are strictly regulated and regularly inspected by the </w:t>
-      </w:r>
-      <w:proofErr w:type="spellStart"/>
-      <w:r>
-        <w:rPr>
-          <w:rFonts w:ascii="Verdana" w:hAnsi="Verdana" w:cs="Arial"/>
-          <w:sz w:val="20"/>
-          <w:szCs w:val="20"/>
-        </w:rPr>
-        <w:t>Tanitia</w:t>
-      </w:r>
-      <w:r>
-        <w:rPr>
-          <w:rFonts w:ascii="Verdana" w:hAnsi="Verdana" w:cs="Arial"/>
-          <w:sz w:val="20"/>
-          <w:szCs w:val="20"/>
-        </w:rPr>
-        <w:t>n</w:t>
-      </w:r>
-      <w:proofErr w:type="spellEnd"/>
-      <w:r>
-        <w:rPr>
-          <w:rFonts w:ascii="Verdana" w:hAnsi="Verdana" w:cs="Arial"/>
-          <w:sz w:val="20"/>
-          <w:szCs w:val="20"/>
-        </w:rPr>
-        <w:t xml:space="preserve"> government.</w:t>
+        <w:pStyle w:val="ListParagraph"/>
+        <w:numPr>
+          <w:ilvl w:val="0"/>
+          <w:numId w:val="1"/>
+        </w:numPr>
+        <w:spacing w:line="480" w:lineRule="auto"/>
+        <w:rPr>
+          <w:rFonts w:ascii="Verdana" w:hAnsi="Verdana" w:cs="Arial"/>
+        </w:rPr>
+      </w:pPr>
+      <w:r>
+        <w:rPr>
+          <w:rFonts w:ascii="Verdana" w:hAnsi="Verdana" w:cs="Arial"/>
+        </w:rPr>
+        <w:t xml:space="preserve">Alcohol is not allowed to be served or sold between the hours of midnight and 9:00 a.m. </w:t>
       </w:r>
     </w:p>
     <w:p>
       <w:pPr>
-        <w:rPr>
-          <w:rFonts w:ascii="Verdana" w:hAnsi="Verdana" w:cs="Arial"/>
-          <w:sz w:val="20"/>
-          <w:szCs w:val="20"/>
-        </w:rPr>
-      </w:pPr>
-      <w:r>
-        <w:rPr>
-          <w:rFonts w:ascii="Verdana" w:hAnsi="Verdana" w:cs="Arial"/>
-          <w:sz w:val="20"/>
-          <w:szCs w:val="20"/>
-        </w:rPr>
-        <w:t xml:space="preserve">Entertainment: Most people visit </w:t>
+        <w:pStyle w:val="ListParagraph"/>
+        <w:numPr>
+          <w:ilvl w:val="0"/>
+          <w:numId w:val="1"/>
+        </w:numPr>
+        <w:spacing w:line="480" w:lineRule="auto"/>
+        <w:rPr>
+          <w:rFonts w:ascii="Verdana" w:hAnsi="Verdana" w:cs="Arial"/>
+        </w:rPr>
+      </w:pPr>
+      <w:r>
+        <w:rPr>
+          <w:rFonts w:ascii="Verdana" w:hAnsi="Verdana" w:cs="Arial"/>
+        </w:rPr>
+        <w:t xml:space="preserve">The drinking age on </w:t>
       </w:r>
       <w:proofErr w:type="spellStart"/>
       <w:r>
         <w:rPr>
           <w:rFonts w:ascii="Verdana" w:hAnsi="Verdana" w:cs="Arial"/>
-          <w:sz w:val="20"/>
-          <w:szCs w:val="20"/>
         </w:rPr>
         <w:t>Taniti</w:t>
       </w:r>
@@ -461,554 +1263,90 @@
       <w:r>
         <w:rPr>
           <w:rFonts w:ascii="Verdana" w:hAnsi="Verdana" w:cs="Arial"/>
-          <w:sz w:val="20"/>
-          <w:szCs w:val="20"/>
-        </w:rPr>
-        <w:t xml:space="preserve"> to enjoy the beaches, explore the rainforest, and to visit the volcano. However, there are other things to do, including </w:t>
-      </w:r>
-      <w:r>
-        <w:rPr>
-          <w:rFonts w:ascii="Verdana" w:hAnsi="Verdana" w:cs="Arial"/>
-          <w:sz w:val="20"/>
-          <w:szCs w:val="20"/>
-        </w:rPr>
-        <w:t xml:space="preserve">visiting </w:t>
-      </w:r>
-      <w:r>
-        <w:rPr>
-          <w:rFonts w:ascii="Verdana" w:hAnsi="Verdana" w:cs="Arial"/>
-          <w:sz w:val="20"/>
-          <w:szCs w:val="20"/>
-        </w:rPr>
-        <w:t xml:space="preserve">a local history museum, </w:t>
-      </w:r>
-      <w:r>
-        <w:rPr>
-          <w:rFonts w:ascii="Verdana" w:hAnsi="Verdana" w:cs="Arial"/>
-          <w:sz w:val="20"/>
-          <w:szCs w:val="20"/>
-        </w:rPr>
-        <w:t xml:space="preserve">going on </w:t>
-      </w:r>
-      <w:r>
-        <w:rPr>
-          <w:rFonts w:ascii="Verdana" w:hAnsi="Verdana" w:cs="Arial"/>
-          <w:sz w:val="20"/>
-          <w:szCs w:val="20"/>
-        </w:rPr>
-        <w:t>chartered fishing tours, snorkeling, zip</w:t>
-      </w:r>
-      <w:r>
-        <w:rPr>
-          <w:rFonts w:ascii="Verdana" w:hAnsi="Verdana" w:cs="Arial"/>
-          <w:sz w:val="20"/>
-          <w:szCs w:val="20"/>
-        </w:rPr>
-        <w:t>-</w:t>
-      </w:r>
-      <w:r>
-        <w:rPr>
-          <w:rFonts w:ascii="Verdana" w:hAnsi="Verdana" w:cs="Arial"/>
-          <w:sz w:val="20"/>
-          <w:szCs w:val="20"/>
-        </w:rPr>
-        <w:t xml:space="preserve">lining in the rainforest, </w:t>
-      </w:r>
-      <w:r>
-        <w:rPr>
-          <w:rFonts w:ascii="Verdana" w:hAnsi="Verdana" w:cs="Arial"/>
-          <w:sz w:val="20"/>
-          <w:szCs w:val="20"/>
-        </w:rPr>
-        <w:t xml:space="preserve">visiting </w:t>
-      </w:r>
-      <w:r>
-        <w:rPr>
-          <w:rFonts w:ascii="Verdana" w:hAnsi="Verdana" w:cs="Arial"/>
-          <w:sz w:val="20"/>
-          <w:szCs w:val="20"/>
-        </w:rPr>
-        <w:t>several pubs</w:t>
-      </w:r>
-      <w:r>
-        <w:rPr>
-          <w:rFonts w:ascii="Verdana" w:hAnsi="Verdana" w:cs="Arial"/>
-          <w:sz w:val="20"/>
-          <w:szCs w:val="20"/>
-        </w:rPr>
-        <w:t>,</w:t>
-      </w:r>
-      <w:r>
-        <w:rPr>
-          <w:rFonts w:ascii="Verdana" w:hAnsi="Verdana" w:cs="Arial"/>
-          <w:sz w:val="20"/>
-          <w:szCs w:val="20"/>
-        </w:rPr>
-        <w:t xml:space="preserve"> including a microbrewery</w:t>
-      </w:r>
-      <w:r>
-        <w:rPr>
-          <w:rFonts w:ascii="Verdana" w:hAnsi="Verdana" w:cs="Arial"/>
-          <w:sz w:val="20"/>
-          <w:szCs w:val="20"/>
-        </w:rPr>
-        <w:t xml:space="preserve">, </w:t>
-      </w:r>
-      <w:r>
-        <w:rPr>
-          <w:rFonts w:ascii="Verdana" w:hAnsi="Verdana" w:cs="Arial"/>
-          <w:sz w:val="20"/>
-          <w:szCs w:val="20"/>
-        </w:rPr>
-        <w:t xml:space="preserve">dancing at </w:t>
-      </w:r>
-      <w:r>
-        <w:rPr>
-          <w:rFonts w:ascii="Verdana" w:hAnsi="Verdana" w:cs="Arial"/>
-          <w:sz w:val="20"/>
-          <w:szCs w:val="20"/>
-        </w:rPr>
-        <w:t xml:space="preserve">a new dance club, </w:t>
-      </w:r>
-      <w:r>
-        <w:rPr>
-          <w:rFonts w:ascii="Verdana" w:hAnsi="Verdana" w:cs="Arial"/>
-          <w:sz w:val="20"/>
-          <w:szCs w:val="20"/>
-        </w:rPr>
-        <w:t xml:space="preserve">seeing </w:t>
-      </w:r>
-      <w:r>
-        <w:rPr>
-          <w:rFonts w:ascii="Verdana" w:hAnsi="Verdana" w:cs="Arial"/>
-          <w:sz w:val="20"/>
-          <w:szCs w:val="20"/>
-        </w:rPr>
-        <w:t xml:space="preserve">a movie, </w:t>
-      </w:r>
-      <w:r>
-        <w:rPr>
-          <w:rFonts w:ascii="Verdana" w:hAnsi="Verdana" w:cs="Arial"/>
-          <w:sz w:val="20"/>
-          <w:szCs w:val="20"/>
-        </w:rPr>
-        <w:t xml:space="preserve">taking </w:t>
-      </w:r>
-      <w:r>
-        <w:rPr>
-          <w:rFonts w:ascii="Verdana" w:hAnsi="Verdana" w:cs="Arial"/>
-          <w:sz w:val="20"/>
-          <w:szCs w:val="20"/>
-        </w:rPr>
-        <w:t xml:space="preserve">helicopter rides, </w:t>
-      </w:r>
-      <w:r>
-        <w:rPr>
-          <w:rFonts w:ascii="Verdana" w:hAnsi="Verdana" w:cs="Arial"/>
-          <w:sz w:val="20"/>
-          <w:szCs w:val="20"/>
-        </w:rPr>
-        <w:t xml:space="preserve">playing at </w:t>
-      </w:r>
-      <w:r>
-        <w:rPr>
-          <w:rFonts w:ascii="Verdana" w:hAnsi="Verdana" w:cs="Arial"/>
-          <w:sz w:val="20"/>
-          <w:szCs w:val="20"/>
-        </w:rPr>
-        <w:t xml:space="preserve">an arcade, </w:t>
-      </w:r>
-      <w:r>
-        <w:rPr>
-          <w:rFonts w:ascii="Verdana" w:hAnsi="Verdana" w:cs="Arial"/>
-          <w:sz w:val="20"/>
-          <w:szCs w:val="20"/>
-        </w:rPr>
-        <w:t xml:space="preserve">visiting </w:t>
-      </w:r>
-      <w:r>
-        <w:rPr>
-          <w:rFonts w:ascii="Verdana" w:hAnsi="Verdana" w:cs="Arial"/>
-          <w:sz w:val="20"/>
-          <w:szCs w:val="20"/>
-        </w:rPr>
-        <w:t>art galleries, and bowling. Also, a nine-hole golf course should be</w:t>
-      </w:r>
-      <w:r>
-        <w:rPr>
-          <w:rFonts w:ascii="Verdana" w:hAnsi="Verdana" w:cs="Arial"/>
-          <w:sz w:val="20"/>
-          <w:szCs w:val="20"/>
-        </w:rPr>
-        <w:t xml:space="preserve"> operational by next year. Many </w:t>
-      </w:r>
-      <w:r>
-        <w:rPr>
-          <w:rFonts w:ascii="Verdana" w:hAnsi="Verdana" w:cs="Arial"/>
-          <w:sz w:val="20"/>
-          <w:szCs w:val="20"/>
-        </w:rPr>
-        <w:t xml:space="preserve">of these activities </w:t>
-      </w:r>
-      <w:proofErr w:type="gramStart"/>
-      <w:r>
-        <w:rPr>
-          <w:rFonts w:ascii="Verdana" w:hAnsi="Verdana" w:cs="Arial"/>
-          <w:sz w:val="20"/>
-          <w:szCs w:val="20"/>
-        </w:rPr>
-        <w:t>are located in</w:t>
-      </w:r>
-      <w:proofErr w:type="gramEnd"/>
-      <w:r>
-        <w:rPr>
-          <w:rFonts w:ascii="Verdana" w:hAnsi="Verdana" w:cs="Arial"/>
-          <w:sz w:val="20"/>
-          <w:szCs w:val="20"/>
-        </w:rPr>
-        <w:t xml:space="preserve"> </w:t>
-      </w:r>
-      <w:proofErr w:type="spellStart"/>
-      <w:r>
-        <w:rPr>
-          <w:rFonts w:ascii="Verdana" w:hAnsi="Verdana" w:cs="Arial"/>
-          <w:sz w:val="20"/>
-          <w:szCs w:val="20"/>
-        </w:rPr>
-        <w:t>Merriton</w:t>
-      </w:r>
-      <w:proofErr w:type="spellEnd"/>
-      <w:r>
-        <w:rPr>
-          <w:rFonts w:ascii="Verdana" w:hAnsi="Verdana" w:cs="Arial"/>
-          <w:sz w:val="20"/>
-          <w:szCs w:val="20"/>
-        </w:rPr>
-        <w:t xml:space="preserve"> </w:t>
-      </w:r>
-      <w:r>
-        <w:rPr>
-          <w:rFonts w:ascii="Verdana" w:hAnsi="Verdana" w:cs="Arial"/>
-          <w:sz w:val="20"/>
-          <w:szCs w:val="20"/>
-        </w:rPr>
-        <w:t xml:space="preserve">Landing, which is a rapidly developing area on the north side of </w:t>
-      </w:r>
-      <w:r>
-        <w:rPr>
-          <w:rFonts w:ascii="Verdana" w:hAnsi="Verdana" w:cs="Arial"/>
-          <w:sz w:val="20"/>
-          <w:szCs w:val="20"/>
-        </w:rPr>
-        <w:t>Yellow Leaf</w:t>
-      </w:r>
-      <w:r>
-        <w:rPr>
-          <w:rFonts w:ascii="Verdana" w:hAnsi="Verdana" w:cs="Arial"/>
-          <w:sz w:val="20"/>
-          <w:szCs w:val="20"/>
-        </w:rPr>
-        <w:t xml:space="preserve"> </w:t>
-      </w:r>
-      <w:r>
-        <w:rPr>
-          <w:rFonts w:ascii="Verdana" w:hAnsi="Verdana" w:cs="Arial"/>
-          <w:sz w:val="20"/>
-          <w:szCs w:val="20"/>
-        </w:rPr>
-        <w:t xml:space="preserve">Bay. </w:t>
+        </w:rPr>
+        <w:t xml:space="preserve"> is 18 and the drinking age is not strictly enforced.</w:t>
       </w:r>
     </w:p>
     <w:p>
       <w:pPr>
-        <w:rPr>
-          <w:rFonts w:ascii="Verdana" w:hAnsi="Verdana" w:cs="Arial"/>
-          <w:sz w:val="20"/>
-          <w:szCs w:val="20"/>
-        </w:rPr>
-      </w:pPr>
-      <w:r>
-        <w:rPr>
-          <w:rFonts w:ascii="Verdana" w:hAnsi="Verdana" w:cs="Arial"/>
-          <w:sz w:val="20"/>
-          <w:szCs w:val="20"/>
-        </w:rPr>
-        <w:t>Sightseeing: Most tourist</w:t>
-      </w:r>
-      <w:r>
-        <w:rPr>
-          <w:rFonts w:ascii="Verdana" w:hAnsi="Verdana" w:cs="Arial"/>
-          <w:sz w:val="20"/>
-          <w:szCs w:val="20"/>
-        </w:rPr>
-        <w:t>s</w:t>
-      </w:r>
-      <w:r>
-        <w:rPr>
-          <w:rFonts w:ascii="Verdana" w:hAnsi="Verdana" w:cs="Arial"/>
-          <w:sz w:val="20"/>
-          <w:szCs w:val="20"/>
-        </w:rPr>
-        <w:t xml:space="preserve"> spend most of their time in </w:t>
+        <w:pStyle w:val="ListParagraph"/>
+        <w:numPr>
+          <w:ilvl w:val="0"/>
+          <w:numId w:val="1"/>
+        </w:numPr>
+        <w:spacing w:line="480" w:lineRule="auto"/>
+        <w:rPr>
+          <w:rFonts w:ascii="Verdana" w:hAnsi="Verdana" w:cs="Arial"/>
+        </w:rPr>
+      </w:pPr>
+      <w:r>
+        <w:rPr>
+          <w:rFonts w:ascii="Verdana" w:hAnsi="Verdana" w:cs="Arial"/>
+        </w:rPr>
+        <w:t xml:space="preserve">Many younger </w:t>
       </w:r>
       <w:proofErr w:type="spellStart"/>
       <w:r>
         <w:rPr>
           <w:rFonts w:ascii="Verdana" w:hAnsi="Verdana" w:cs="Arial"/>
-          <w:sz w:val="20"/>
-          <w:szCs w:val="20"/>
-        </w:rPr>
-        <w:t>Taniti</w:t>
+        </w:rPr>
+        <w:t>Tanitians</w:t>
       </w:r>
       <w:proofErr w:type="spellEnd"/>
       <w:r>
         <w:rPr>
           <w:rFonts w:ascii="Verdana" w:hAnsi="Verdana" w:cs="Arial"/>
-          <w:sz w:val="20"/>
-          <w:szCs w:val="20"/>
-        </w:rPr>
-        <w:t xml:space="preserve"> City</w:t>
-      </w:r>
-      <w:r>
-        <w:rPr>
-          <w:rFonts w:ascii="Verdana" w:hAnsi="Verdana" w:cs="Arial"/>
-          <w:sz w:val="20"/>
-          <w:szCs w:val="20"/>
-        </w:rPr>
-        <w:t>,</w:t>
-      </w:r>
-      <w:r>
-        <w:rPr>
-          <w:rFonts w:ascii="Verdana" w:hAnsi="Verdana" w:cs="Arial"/>
-          <w:sz w:val="20"/>
-          <w:szCs w:val="20"/>
-        </w:rPr>
-        <w:t xml:space="preserve"> which boasts native architecture and nearby white, sandy beaches that </w:t>
-      </w:r>
-      <w:r>
-        <w:rPr>
-          <w:rFonts w:ascii="Verdana" w:hAnsi="Verdana" w:cs="Arial"/>
-          <w:sz w:val="20"/>
-          <w:szCs w:val="20"/>
-        </w:rPr>
-        <w:t>encircle</w:t>
-      </w:r>
-      <w:r>
-        <w:rPr>
-          <w:rFonts w:ascii="Verdana" w:hAnsi="Verdana" w:cs="Arial"/>
-          <w:sz w:val="20"/>
-          <w:szCs w:val="20"/>
         </w:rPr>
         <w:t xml:space="preserve"> </w:t>
       </w:r>
       <w:r>
         <w:rPr>
           <w:rFonts w:ascii="Verdana" w:hAnsi="Verdana" w:cs="Arial"/>
-          <w:sz w:val="20"/>
-          <w:szCs w:val="20"/>
-        </w:rPr>
-        <w:t>Yellow Leaf</w:t>
-      </w:r>
-      <w:r>
-        <w:rPr>
-          <w:rFonts w:ascii="Verdana" w:hAnsi="Verdana" w:cs="Arial"/>
-          <w:sz w:val="20"/>
-          <w:szCs w:val="20"/>
-        </w:rPr>
-        <w:t xml:space="preserve"> </w:t>
-      </w:r>
-      <w:r>
-        <w:rPr>
-          <w:rFonts w:ascii="Verdana" w:hAnsi="Verdana" w:cs="Arial"/>
-          <w:sz w:val="20"/>
-          <w:szCs w:val="20"/>
-        </w:rPr>
-        <w:t>Bay. Other popular activities include boat or bus tours of the island, hikes in the rainforest, or visit</w:t>
-      </w:r>
-      <w:r>
-        <w:rPr>
-          <w:rFonts w:ascii="Verdana" w:hAnsi="Verdana" w:cs="Arial"/>
-          <w:sz w:val="20"/>
-          <w:szCs w:val="20"/>
-        </w:rPr>
-        <w:t>s</w:t>
-      </w:r>
-      <w:r>
-        <w:rPr>
-          <w:rFonts w:ascii="Verdana" w:hAnsi="Verdana" w:cs="Arial"/>
-          <w:sz w:val="20"/>
-          <w:szCs w:val="20"/>
-        </w:rPr>
-        <w:t xml:space="preserve"> to </w:t>
-      </w:r>
-      <w:proofErr w:type="spellStart"/>
-      <w:r>
-        <w:rPr>
-          <w:rFonts w:ascii="Verdana" w:hAnsi="Verdana" w:cs="Arial"/>
-          <w:sz w:val="20"/>
-          <w:szCs w:val="20"/>
-        </w:rPr>
-        <w:t>Taniti</w:t>
-      </w:r>
-      <w:r>
-        <w:rPr>
-          <w:rFonts w:ascii="Verdana" w:hAnsi="Verdana" w:cs="Arial"/>
-          <w:sz w:val="20"/>
-          <w:szCs w:val="20"/>
-        </w:rPr>
-        <w:t>’s</w:t>
-      </w:r>
-      <w:proofErr w:type="spellEnd"/>
-      <w:r>
-        <w:rPr>
-          <w:rFonts w:ascii="Verdana" w:hAnsi="Verdana" w:cs="Arial"/>
-          <w:sz w:val="20"/>
-          <w:szCs w:val="20"/>
-        </w:rPr>
-        <w:t xml:space="preserve"> active volcano.</w:t>
+        </w:rPr>
+        <w:t>speak fluent English. Very little English is spoken in rural areas, especially by the older residents.</w:t>
       </w:r>
     </w:p>
     <w:p>
       <w:pPr>
-        <w:rPr>
-          <w:rFonts w:ascii="Verdana" w:hAnsi="Verdana" w:cs="Arial"/>
-          <w:sz w:val="20"/>
-          <w:szCs w:val="20"/>
-        </w:rPr>
-      </w:pPr>
-      <w:r>
-        <w:rPr>
-          <w:rFonts w:ascii="Verdana" w:hAnsi="Verdana" w:cs="Arial"/>
-          <w:sz w:val="20"/>
-          <w:szCs w:val="20"/>
-        </w:rPr>
-        <w:t xml:space="preserve">Transportation: Almost all visitors arrive to </w:t>
-      </w:r>
-      <w:proofErr w:type="spellStart"/>
-      <w:r>
-        <w:rPr>
-          <w:rFonts w:ascii="Verdana" w:hAnsi="Verdana" w:cs="Arial"/>
-          <w:sz w:val="20"/>
-          <w:szCs w:val="20"/>
-        </w:rPr>
-        <w:t>Taniti</w:t>
-      </w:r>
-      <w:proofErr w:type="spellEnd"/>
-      <w:r>
-        <w:rPr>
-          <w:rFonts w:ascii="Verdana" w:hAnsi="Verdana" w:cs="Arial"/>
-          <w:sz w:val="20"/>
-          <w:szCs w:val="20"/>
-        </w:rPr>
-        <w:t xml:space="preserve"> by air, though some arrive on a small cruise ship that docks in </w:t>
-      </w:r>
-      <w:r>
-        <w:rPr>
-          <w:rFonts w:ascii="Verdana" w:hAnsi="Verdana" w:cs="Arial"/>
-          <w:sz w:val="20"/>
-          <w:szCs w:val="20"/>
-        </w:rPr>
-        <w:t xml:space="preserve">Yellow Leaf </w:t>
-      </w:r>
-      <w:r>
-        <w:rPr>
-          <w:rFonts w:ascii="Verdana" w:hAnsi="Verdana" w:cs="Arial"/>
-          <w:sz w:val="20"/>
-          <w:szCs w:val="20"/>
-        </w:rPr>
-        <w:t>Bay for one night per week</w:t>
-      </w:r>
-      <w:r>
-        <w:rPr>
-          <w:rFonts w:ascii="Verdana" w:hAnsi="Verdana" w:cs="Arial"/>
-          <w:sz w:val="20"/>
-          <w:szCs w:val="20"/>
-        </w:rPr>
-        <w:t xml:space="preserve">. </w:t>
-      </w:r>
-      <w:proofErr w:type="spellStart"/>
-      <w:r>
-        <w:rPr>
-          <w:rFonts w:ascii="Verdana" w:hAnsi="Verdana" w:cs="Arial"/>
-          <w:sz w:val="20"/>
-          <w:szCs w:val="20"/>
-        </w:rPr>
-        <w:t>Taniti</w:t>
-      </w:r>
-      <w:proofErr w:type="spellEnd"/>
-      <w:r>
-        <w:rPr>
-          <w:rFonts w:ascii="Verdana" w:hAnsi="Verdana" w:cs="Arial"/>
-          <w:sz w:val="20"/>
-          <w:szCs w:val="20"/>
-        </w:rPr>
-        <w:t xml:space="preserve"> is served by a small airport that can accommodate small jets and propeller planes. </w:t>
-      </w:r>
-      <w:proofErr w:type="spellStart"/>
-      <w:r>
-        <w:rPr>
-          <w:rFonts w:ascii="Verdana" w:hAnsi="Verdana" w:cs="Arial"/>
-          <w:sz w:val="20"/>
-          <w:szCs w:val="20"/>
-        </w:rPr>
-        <w:t>Taniti</w:t>
-      </w:r>
-      <w:proofErr w:type="spellEnd"/>
-      <w:r>
-        <w:rPr>
-          <w:rFonts w:ascii="Verdana" w:hAnsi="Verdana" w:cs="Arial"/>
-          <w:sz w:val="20"/>
-          <w:szCs w:val="20"/>
-        </w:rPr>
-        <w:t xml:space="preserve"> is in the process of expanding the airport so larger jets will be able to land on the island</w:t>
-      </w:r>
-      <w:r>
-        <w:rPr>
-          <w:rFonts w:ascii="Verdana" w:hAnsi="Verdana" w:cs="Arial"/>
-          <w:sz w:val="20"/>
-          <w:szCs w:val="20"/>
-        </w:rPr>
-        <w:t xml:space="preserve"> within the next few years</w:t>
-      </w:r>
-      <w:r>
-        <w:rPr>
-          <w:rFonts w:ascii="Verdana" w:hAnsi="Verdana" w:cs="Arial"/>
-          <w:sz w:val="20"/>
-          <w:szCs w:val="20"/>
-        </w:rPr>
-        <w:t xml:space="preserve">. </w:t>
+        <w:pStyle w:val="ListParagraph"/>
+        <w:numPr>
+          <w:ilvl w:val="0"/>
+          <w:numId w:val="1"/>
+        </w:numPr>
+        <w:spacing w:line="480" w:lineRule="auto"/>
+        <w:rPr>
+          <w:rFonts w:ascii="Verdana" w:hAnsi="Verdana" w:cs="Arial"/>
+        </w:rPr>
+      </w:pPr>
+      <w:r>
+        <w:rPr>
+          <w:rFonts w:ascii="Verdana" w:hAnsi="Verdana" w:cs="Arial"/>
+        </w:rPr>
+        <w:t>There is one hospital and several clinics. The hospital has many multilingual employees.</w:t>
       </w:r>
     </w:p>
     <w:p>
       <w:pPr>
-        <w:rPr>
-          <w:rFonts w:ascii="Verdana" w:hAnsi="Verdana" w:cs="Arial"/>
-          <w:sz w:val="20"/>
-          <w:szCs w:val="20"/>
-        </w:rPr>
-      </w:pPr>
-      <w:r>
-        <w:rPr>
-          <w:rFonts w:ascii="Verdana" w:hAnsi="Verdana" w:cs="Arial"/>
-          <w:sz w:val="20"/>
-          <w:szCs w:val="20"/>
-        </w:rPr>
-        <w:t>Ground Transportation</w:t>
-      </w:r>
-      <w:r>
-        <w:rPr>
-          <w:rFonts w:ascii="Verdana" w:hAnsi="Verdana" w:cs="Arial"/>
-          <w:sz w:val="20"/>
-          <w:szCs w:val="20"/>
-        </w:rPr>
-        <w:t xml:space="preserve">: Public buses serve </w:t>
+        <w:pStyle w:val="ListParagraph"/>
+        <w:numPr>
+          <w:ilvl w:val="0"/>
+          <w:numId w:val="1"/>
+        </w:numPr>
+        <w:spacing w:line="480" w:lineRule="auto"/>
+        <w:rPr>
+          <w:rFonts w:ascii="Verdana" w:hAnsi="Verdana" w:cs="Arial"/>
+        </w:rPr>
+      </w:pPr>
+      <w:r>
+        <w:rPr>
+          <w:rFonts w:ascii="Verdana" w:hAnsi="Verdana" w:cs="Arial"/>
+        </w:rPr>
+        <w:t xml:space="preserve">Violent crime is very rare on </w:t>
       </w:r>
       <w:proofErr w:type="spellStart"/>
       <w:r>
         <w:rPr>
           <w:rFonts w:ascii="Verdana" w:hAnsi="Verdana" w:cs="Arial"/>
-          <w:sz w:val="20"/>
-          <w:szCs w:val="20"/>
         </w:rPr>
         <w:t>Taniti</w:t>
       </w:r>
@@ -1016,501 +1354,97 @@
       <w:r>
         <w:rPr>
           <w:rFonts w:ascii="Verdana" w:hAnsi="Verdana" w:cs="Arial"/>
-          <w:sz w:val="20"/>
-          <w:szCs w:val="20"/>
-        </w:rPr>
-        <w:t xml:space="preserve"> City and run from 5</w:t>
-      </w:r>
-      <w:r>
-        <w:rPr>
-          <w:rFonts w:ascii="Verdana" w:hAnsi="Verdana" w:cs="Arial"/>
-          <w:sz w:val="20"/>
-          <w:szCs w:val="20"/>
-        </w:rPr>
-        <w:t xml:space="preserve"> </w:t>
-      </w:r>
-      <w:r>
-        <w:rPr>
-          <w:rFonts w:ascii="Verdana" w:hAnsi="Verdana" w:cs="Arial"/>
-          <w:sz w:val="20"/>
-          <w:szCs w:val="20"/>
-        </w:rPr>
-        <w:t>a</w:t>
-      </w:r>
-      <w:r>
-        <w:rPr>
-          <w:rFonts w:ascii="Verdana" w:hAnsi="Verdana" w:cs="Arial"/>
-          <w:sz w:val="20"/>
-          <w:szCs w:val="20"/>
-        </w:rPr>
-        <w:t>.</w:t>
-      </w:r>
-      <w:r>
-        <w:rPr>
-          <w:rFonts w:ascii="Verdana" w:hAnsi="Verdana" w:cs="Arial"/>
-          <w:sz w:val="20"/>
-          <w:szCs w:val="20"/>
-        </w:rPr>
-        <w:t>m</w:t>
-      </w:r>
-      <w:r>
-        <w:rPr>
-          <w:rFonts w:ascii="Verdana" w:hAnsi="Verdana" w:cs="Arial"/>
-          <w:sz w:val="20"/>
-          <w:szCs w:val="20"/>
-        </w:rPr>
-        <w:t>.</w:t>
-      </w:r>
-      <w:r>
-        <w:rPr>
-          <w:rFonts w:ascii="Verdana" w:hAnsi="Verdana" w:cs="Arial"/>
-          <w:sz w:val="20"/>
-          <w:szCs w:val="20"/>
-        </w:rPr>
-        <w:t xml:space="preserve"> to 11</w:t>
-      </w:r>
-      <w:r>
-        <w:rPr>
-          <w:rFonts w:ascii="Verdana" w:hAnsi="Verdana" w:cs="Arial"/>
-          <w:sz w:val="20"/>
-          <w:szCs w:val="20"/>
-        </w:rPr>
-        <w:t xml:space="preserve"> </w:t>
-      </w:r>
-      <w:r>
-        <w:rPr>
-          <w:rFonts w:ascii="Verdana" w:hAnsi="Verdana" w:cs="Arial"/>
-          <w:sz w:val="20"/>
-          <w:szCs w:val="20"/>
-        </w:rPr>
-        <w:t>p</w:t>
-      </w:r>
-      <w:r>
-        <w:rPr>
-          <w:rFonts w:ascii="Verdana" w:hAnsi="Verdana" w:cs="Arial"/>
-          <w:sz w:val="20"/>
-          <w:szCs w:val="20"/>
-        </w:rPr>
-        <w:t>.</w:t>
-      </w:r>
-      <w:r>
-        <w:rPr>
-          <w:rFonts w:ascii="Verdana" w:hAnsi="Verdana" w:cs="Arial"/>
-          <w:sz w:val="20"/>
-          <w:szCs w:val="20"/>
-        </w:rPr>
-        <w:t>m</w:t>
-      </w:r>
-      <w:r>
-        <w:rPr>
-          <w:rFonts w:ascii="Verdana" w:hAnsi="Verdana" w:cs="Arial"/>
-          <w:sz w:val="20"/>
-          <w:szCs w:val="20"/>
-        </w:rPr>
-        <w:t>.</w:t>
-      </w:r>
-      <w:r>
-        <w:rPr>
-          <w:rFonts w:ascii="Verdana" w:hAnsi="Verdana" w:cs="Arial"/>
-          <w:sz w:val="20"/>
-          <w:szCs w:val="20"/>
-        </w:rPr>
-        <w:t xml:space="preserve"> every day.</w:t>
-      </w:r>
-      <w:r>
-        <w:rPr>
-          <w:rFonts w:ascii="Verdana" w:hAnsi="Verdana" w:cs="Arial"/>
-          <w:sz w:val="20"/>
-          <w:szCs w:val="20"/>
-        </w:rPr>
-        <w:t xml:space="preserve"> </w:t>
-      </w:r>
-      <w:r>
-        <w:rPr>
-          <w:rFonts w:ascii="Verdana" w:hAnsi="Verdana" w:cs="Arial"/>
-          <w:sz w:val="20"/>
-          <w:szCs w:val="20"/>
-        </w:rPr>
-        <w:t xml:space="preserve">Private buses serve the rest of the island. Taxis are available in </w:t>
-      </w:r>
-      <w:proofErr w:type="spellStart"/>
-      <w:r>
-        <w:rPr>
-          <w:rFonts w:ascii="Verdana" w:hAnsi="Verdana" w:cs="Arial"/>
-          <w:sz w:val="20"/>
-          <w:szCs w:val="20"/>
-        </w:rPr>
-        <w:t>Taniti</w:t>
-      </w:r>
-      <w:proofErr w:type="spellEnd"/>
-      <w:r>
-        <w:rPr>
-          <w:rFonts w:ascii="Verdana" w:hAnsi="Verdana" w:cs="Arial"/>
-          <w:sz w:val="20"/>
-          <w:szCs w:val="20"/>
-        </w:rPr>
-        <w:t xml:space="preserve"> </w:t>
-      </w:r>
-      <w:r>
-        <w:rPr>
-          <w:rFonts w:ascii="Verdana" w:hAnsi="Verdana" w:cs="Arial"/>
-          <w:sz w:val="20"/>
-          <w:szCs w:val="20"/>
-        </w:rPr>
-        <w:t>City</w:t>
-      </w:r>
-      <w:r>
-        <w:rPr>
-          <w:rFonts w:ascii="Verdana" w:hAnsi="Verdana" w:cs="Arial"/>
-          <w:sz w:val="20"/>
-          <w:szCs w:val="20"/>
-        </w:rPr>
-        <w:t>, and</w:t>
-      </w:r>
-      <w:r>
-        <w:rPr>
-          <w:rFonts w:ascii="Verdana" w:hAnsi="Verdana" w:cs="Arial"/>
-          <w:sz w:val="20"/>
-          <w:szCs w:val="20"/>
-        </w:rPr>
-        <w:t xml:space="preserve"> </w:t>
-      </w:r>
-      <w:r>
-        <w:rPr>
-          <w:rFonts w:ascii="Verdana" w:hAnsi="Verdana" w:cs="Arial"/>
-          <w:sz w:val="20"/>
-          <w:szCs w:val="20"/>
-        </w:rPr>
-        <w:t>r</w:t>
-      </w:r>
-      <w:r>
-        <w:rPr>
-          <w:rFonts w:ascii="Verdana" w:hAnsi="Verdana" w:cs="Arial"/>
-          <w:sz w:val="20"/>
-          <w:szCs w:val="20"/>
-        </w:rPr>
-        <w:t>ental cars can be rented from a local rental agency near the airport.</w:t>
-      </w:r>
-      <w:r>
-        <w:rPr>
-          <w:rFonts w:ascii="Verdana" w:hAnsi="Verdana" w:cs="Arial"/>
-          <w:sz w:val="20"/>
-          <w:szCs w:val="20"/>
-        </w:rPr>
-        <w:t xml:space="preserve"> </w:t>
-      </w:r>
-      <w:r>
-        <w:rPr>
-          <w:rFonts w:ascii="Verdana" w:hAnsi="Verdana" w:cs="Arial"/>
-          <w:sz w:val="20"/>
-          <w:szCs w:val="20"/>
-        </w:rPr>
-        <w:t xml:space="preserve">Bikes and helmets are available </w:t>
-      </w:r>
-      <w:r>
-        <w:rPr>
-          <w:rFonts w:ascii="Verdana" w:hAnsi="Verdana" w:cs="Arial"/>
-          <w:sz w:val="20"/>
-          <w:szCs w:val="20"/>
-        </w:rPr>
-        <w:t>to</w:t>
-      </w:r>
-      <w:r>
-        <w:rPr>
-          <w:rFonts w:ascii="Verdana" w:hAnsi="Verdana" w:cs="Arial"/>
-          <w:sz w:val="20"/>
-          <w:szCs w:val="20"/>
-        </w:rPr>
-        <w:t xml:space="preserve"> </w:t>
-      </w:r>
-      <w:r>
-        <w:rPr>
-          <w:rFonts w:ascii="Verdana" w:hAnsi="Verdana" w:cs="Arial"/>
-          <w:sz w:val="20"/>
-          <w:szCs w:val="20"/>
-        </w:rPr>
-        <w:t>rent from several vend</w:t>
-      </w:r>
-      <w:r>
-        <w:rPr>
-          <w:rFonts w:ascii="Verdana" w:hAnsi="Verdana" w:cs="Arial"/>
-          <w:sz w:val="20"/>
-          <w:szCs w:val="20"/>
-        </w:rPr>
-        <w:t>o</w:t>
-      </w:r>
-      <w:r>
-        <w:rPr>
-          <w:rFonts w:ascii="Verdana" w:hAnsi="Verdana" w:cs="Arial"/>
-          <w:sz w:val="20"/>
-          <w:szCs w:val="20"/>
-        </w:rPr>
-        <w:t>rs (helmets are required by law).</w:t>
-      </w:r>
-      <w:r>
-        <w:rPr>
-          <w:rFonts w:ascii="Verdana" w:hAnsi="Verdana" w:cs="Arial"/>
-          <w:sz w:val="20"/>
-          <w:szCs w:val="20"/>
-        </w:rPr>
-        <w:t xml:space="preserve"> </w:t>
-      </w:r>
-      <w:proofErr w:type="spellStart"/>
-      <w:r>
-        <w:rPr>
-          <w:rFonts w:ascii="Verdana" w:hAnsi="Verdana" w:cs="Arial"/>
-          <w:sz w:val="20"/>
-          <w:szCs w:val="20"/>
-        </w:rPr>
-        <w:t>Taniti</w:t>
-      </w:r>
-      <w:proofErr w:type="spellEnd"/>
-      <w:r>
-        <w:rPr>
-          <w:rFonts w:ascii="Verdana" w:hAnsi="Verdana" w:cs="Arial"/>
-          <w:sz w:val="20"/>
-          <w:szCs w:val="20"/>
-        </w:rPr>
-        <w:t xml:space="preserve"> </w:t>
-      </w:r>
-      <w:r>
-        <w:rPr>
-          <w:rFonts w:ascii="Verdana" w:hAnsi="Verdana" w:cs="Arial"/>
-          <w:sz w:val="20"/>
-          <w:szCs w:val="20"/>
-        </w:rPr>
-        <w:t>C</w:t>
-      </w:r>
-      <w:r>
-        <w:rPr>
-          <w:rFonts w:ascii="Verdana" w:hAnsi="Verdana" w:cs="Arial"/>
-          <w:sz w:val="20"/>
-          <w:szCs w:val="20"/>
-        </w:rPr>
-        <w:t xml:space="preserve">ity </w:t>
-      </w:r>
-      <w:r>
-        <w:rPr>
-          <w:rFonts w:ascii="Verdana" w:hAnsi="Verdana" w:cs="Arial"/>
-          <w:sz w:val="20"/>
-          <w:szCs w:val="20"/>
-        </w:rPr>
-        <w:t xml:space="preserve">is </w:t>
-      </w:r>
-      <w:proofErr w:type="gramStart"/>
-      <w:r>
-        <w:rPr>
-          <w:rFonts w:ascii="Verdana" w:hAnsi="Verdana" w:cs="Arial"/>
-          <w:sz w:val="20"/>
-          <w:szCs w:val="20"/>
-        </w:rPr>
-        <w:t>fairly flat</w:t>
-      </w:r>
-      <w:proofErr w:type="gramEnd"/>
-      <w:r>
-        <w:rPr>
-          <w:rFonts w:ascii="Verdana" w:hAnsi="Verdana" w:cs="Arial"/>
-          <w:sz w:val="20"/>
-          <w:szCs w:val="20"/>
-        </w:rPr>
-        <w:t xml:space="preserve"> and very walkable. Many tourists stay in the area surrounding </w:t>
-      </w:r>
-      <w:proofErr w:type="spellStart"/>
-      <w:r>
-        <w:rPr>
-          <w:rFonts w:ascii="Verdana" w:hAnsi="Verdana" w:cs="Arial"/>
-          <w:sz w:val="20"/>
-          <w:szCs w:val="20"/>
-        </w:rPr>
-        <w:t>Merriton</w:t>
-      </w:r>
-      <w:proofErr w:type="spellEnd"/>
-      <w:r>
-        <w:rPr>
-          <w:rFonts w:ascii="Verdana" w:hAnsi="Verdana" w:cs="Arial"/>
-          <w:sz w:val="20"/>
-          <w:szCs w:val="20"/>
-        </w:rPr>
-        <w:t xml:space="preserve"> </w:t>
-      </w:r>
-      <w:r>
-        <w:rPr>
-          <w:rFonts w:ascii="Verdana" w:hAnsi="Verdana" w:cs="Arial"/>
-          <w:sz w:val="20"/>
-          <w:szCs w:val="20"/>
-        </w:rPr>
-        <w:t xml:space="preserve">Landing: this area is </w:t>
-      </w:r>
-      <w:r>
-        <w:rPr>
-          <w:rFonts w:ascii="Verdana" w:hAnsi="Verdana" w:cs="Arial"/>
-          <w:sz w:val="20"/>
-          <w:szCs w:val="20"/>
-        </w:rPr>
-        <w:t>easy to explore on foot.</w:t>
+        </w:rPr>
+        <w:t xml:space="preserve">, but as tourism increases, there are more reports of pickpocketing and other petty crimes. </w:t>
       </w:r>
     </w:p>
     <w:p>
       <w:pPr>
-        <w:rPr>
-          <w:rFonts w:ascii="Verdana" w:hAnsi="Verdana" w:cs="Arial"/>
-          <w:b/>
-          <w:sz w:val="20"/>
-          <w:szCs w:val="20"/>
-        </w:rPr>
-      </w:pPr>
-      <w:r>
-        <w:rPr>
-          <w:rFonts w:ascii="Verdana" w:hAnsi="Verdana" w:cs="Arial"/>
-          <w:b/>
-          <w:sz w:val="20"/>
-          <w:szCs w:val="20"/>
-        </w:rPr>
-        <w:br w:type="page"/>
+        <w:pStyle w:val="ListParagraph"/>
+        <w:numPr>
+          <w:ilvl w:val="0"/>
+          <w:numId w:val="1"/>
+        </w:numPr>
+        <w:spacing w:line="480" w:lineRule="auto"/>
+        <w:rPr>
+          <w:rFonts w:ascii="Verdana" w:hAnsi="Verdana" w:cs="Arial"/>
+        </w:rPr>
+      </w:pPr>
+      <w:proofErr w:type="spellStart"/>
+      <w:r>
+        <w:rPr>
+          <w:rFonts w:ascii="Verdana" w:hAnsi="Verdana" w:cs="Arial"/>
+        </w:rPr>
+        <w:t>Taniti</w:t>
+      </w:r>
+      <w:proofErr w:type="spellEnd"/>
+      <w:r>
+        <w:rPr>
+          <w:rFonts w:ascii="Verdana" w:hAnsi="Verdana" w:cs="Arial"/>
+        </w:rPr>
+        <w:t xml:space="preserve"> enjoys </w:t>
+      </w:r>
+      <w:proofErr w:type="gramStart"/>
+      <w:r>
+        <w:rPr>
+          <w:rFonts w:ascii="Verdana" w:hAnsi="Verdana" w:cs="Arial"/>
+        </w:rPr>
+        <w:t>a large number of</w:t>
+      </w:r>
+      <w:proofErr w:type="gramEnd"/>
+      <w:r>
+        <w:rPr>
+          <w:rFonts w:ascii="Verdana" w:hAnsi="Verdana" w:cs="Arial"/>
+        </w:rPr>
+        <w:t xml:space="preserve"> national holidays</w:t>
+      </w:r>
+      <w:r>
+        <w:rPr>
+          <w:rFonts w:ascii="Verdana" w:hAnsi="Verdana" w:cs="Arial"/>
+        </w:rPr>
+        <w:t>,</w:t>
+      </w:r>
+      <w:r>
+        <w:rPr>
+          <w:rFonts w:ascii="Verdana" w:hAnsi="Verdana" w:cs="Arial"/>
+        </w:rPr>
+        <w:t xml:space="preserve"> and many tourist attractions and restaurants will be closed</w:t>
+      </w:r>
+      <w:r>
+        <w:rPr>
+          <w:rFonts w:ascii="Verdana" w:hAnsi="Verdana" w:cs="Arial"/>
+        </w:rPr>
+        <w:t xml:space="preserve"> on holidays</w:t>
+      </w:r>
+      <w:r>
+        <w:rPr>
+          <w:rFonts w:ascii="Verdana" w:hAnsi="Verdana" w:cs="Arial"/>
+        </w:rPr>
+        <w:t>, so visitors should p</w:t>
+      </w:r>
+      <w:r>
+        <w:rPr>
+          <w:rFonts w:ascii="Verdana" w:hAnsi="Verdana" w:cs="Arial"/>
+        </w:rPr>
+        <w:t>lan accordingly.</w:t>
       </w:r>
     </w:p>
     <w:p>
       <w:pPr>
-        <w:rPr>
-          <w:rFonts w:ascii="Verdana" w:hAnsi="Verdana" w:cs="Arial"/>
-          <w:b/>
-          <w:sz w:val="20"/>
-          <w:szCs w:val="20"/>
-        </w:rPr>
-      </w:pPr>
-      <w:r>
-        <w:rPr>
-          <w:rFonts w:ascii="Verdana" w:hAnsi="Verdana" w:cs="Arial"/>
-          <w:b/>
-          <w:sz w:val="20"/>
-          <w:szCs w:val="20"/>
-        </w:rPr>
-        <w:lastRenderedPageBreak/>
-        <w:t>Freq</w:t>
-      </w:r>
-      <w:r>
-        <w:rPr>
-          <w:rFonts w:ascii="Verdana" w:hAnsi="Verdana" w:cs="Arial"/>
-          <w:b/>
-          <w:sz w:val="20"/>
-          <w:szCs w:val="20"/>
-        </w:rPr>
-        <w:t>u</w:t>
-      </w:r>
-      <w:r>
-        <w:rPr>
-          <w:rFonts w:ascii="Verdana" w:hAnsi="Verdana" w:cs="Arial"/>
-          <w:b/>
-          <w:sz w:val="20"/>
-          <w:szCs w:val="20"/>
-        </w:rPr>
-        <w:t>ently Requested Information:</w:t>
-      </w:r>
-    </w:p>
-    <w:p>
-      <w:pPr>
-        <w:rPr>
-          <w:rFonts w:ascii="Verdana" w:hAnsi="Verdana" w:cs="Arial"/>
-          <w:sz w:val="20"/>
-          <w:szCs w:val="20"/>
-        </w:rPr>
-      </w:pPr>
-      <w:r>
-        <w:rPr>
-          <w:rFonts w:ascii="Verdana" w:hAnsi="Verdana" w:cs="Arial"/>
-          <w:sz w:val="20"/>
-          <w:szCs w:val="20"/>
-        </w:rPr>
-        <w:t xml:space="preserve">Power outlets are 120 volts (the same as </w:t>
-      </w:r>
-      <w:r>
-        <w:rPr>
-          <w:rFonts w:ascii="Verdana" w:hAnsi="Verdana" w:cs="Arial"/>
-          <w:sz w:val="20"/>
-          <w:szCs w:val="20"/>
-        </w:rPr>
-        <w:t xml:space="preserve">in </w:t>
-      </w:r>
-      <w:r>
-        <w:rPr>
-          <w:rFonts w:ascii="Verdana" w:hAnsi="Verdana" w:cs="Arial"/>
-          <w:sz w:val="20"/>
-          <w:szCs w:val="20"/>
-        </w:rPr>
-        <w:t>the U</w:t>
-      </w:r>
-      <w:r>
-        <w:rPr>
-          <w:rFonts w:ascii="Verdana" w:hAnsi="Verdana" w:cs="Arial"/>
-          <w:sz w:val="20"/>
-          <w:szCs w:val="20"/>
-        </w:rPr>
-        <w:t xml:space="preserve">nited </w:t>
-      </w:r>
-      <w:r>
-        <w:rPr>
-          <w:rFonts w:ascii="Verdana" w:hAnsi="Verdana" w:cs="Arial"/>
-          <w:sz w:val="20"/>
-          <w:szCs w:val="20"/>
-        </w:rPr>
-        <w:t>S</w:t>
-      </w:r>
-      <w:r>
-        <w:rPr>
-          <w:rFonts w:ascii="Verdana" w:hAnsi="Verdana" w:cs="Arial"/>
-          <w:sz w:val="20"/>
-          <w:szCs w:val="20"/>
-        </w:rPr>
-        <w:t>tates</w:t>
-      </w:r>
-      <w:r>
-        <w:rPr>
-          <w:rFonts w:ascii="Verdana" w:hAnsi="Verdana" w:cs="Arial"/>
-          <w:sz w:val="20"/>
-          <w:szCs w:val="20"/>
-        </w:rPr>
-        <w:t xml:space="preserve">). </w:t>
-      </w:r>
-    </w:p>
-    <w:p>
-      <w:pPr>
-        <w:rPr>
-          <w:rFonts w:ascii="Verdana" w:hAnsi="Verdana" w:cs="Arial"/>
-          <w:sz w:val="20"/>
-          <w:szCs w:val="20"/>
-        </w:rPr>
-      </w:pPr>
-      <w:r>
-        <w:rPr>
-          <w:rFonts w:ascii="Verdana" w:hAnsi="Verdana" w:cs="Arial"/>
-          <w:sz w:val="20"/>
-          <w:szCs w:val="20"/>
-        </w:rPr>
-        <w:t xml:space="preserve">Alcohol is not allowed to be served or sold between the hours of midnight and 9:00 a.m. </w:t>
-      </w:r>
-    </w:p>
-    <w:p>
-      <w:pPr>
-        <w:rPr>
-          <w:rFonts w:ascii="Verdana" w:hAnsi="Verdana" w:cs="Arial"/>
-          <w:sz w:val="20"/>
-          <w:szCs w:val="20"/>
-        </w:rPr>
-      </w:pPr>
-      <w:r>
-        <w:rPr>
-          <w:rFonts w:ascii="Verdana" w:hAnsi="Verdana" w:cs="Arial"/>
-          <w:sz w:val="20"/>
-          <w:szCs w:val="20"/>
-        </w:rPr>
-        <w:t xml:space="preserve">The drinking age on </w:t>
-      </w:r>
+        <w:pStyle w:val="ListParagraph"/>
+        <w:numPr>
+          <w:ilvl w:val="0"/>
+          <w:numId w:val="1"/>
+        </w:numPr>
+        <w:spacing w:line="480" w:lineRule="auto"/>
+        <w:rPr>
+          <w:rFonts w:ascii="Verdana" w:hAnsi="Verdana" w:cs="Arial"/>
+        </w:rPr>
+      </w:pPr>
       <w:proofErr w:type="spellStart"/>
       <w:r>
         <w:rPr>
           <w:rFonts w:ascii="Verdana" w:hAnsi="Verdana" w:cs="Arial"/>
-          <w:sz w:val="20"/>
-          <w:szCs w:val="20"/>
         </w:rPr>
         <w:t>Taniti</w:t>
       </w:r>
@@ -1518,327 +1452,42 @@
       <w:r>
         <w:rPr>
           <w:rFonts w:ascii="Verdana" w:hAnsi="Verdana" w:cs="Arial"/>
-          <w:sz w:val="20"/>
-          <w:szCs w:val="20"/>
-        </w:rPr>
-        <w:t xml:space="preserve"> is 18 and the drinking age is not strictly enforced.</w:t>
-      </w:r>
-    </w:p>
-    <w:p>
-      <w:pPr>
-        <w:rPr>
-          <w:rFonts w:ascii="Verdana" w:hAnsi="Verdana" w:cs="Arial"/>
-          <w:sz w:val="20"/>
-          <w:szCs w:val="20"/>
-        </w:rPr>
-      </w:pPr>
-      <w:r>
-        <w:rPr>
-          <w:rFonts w:ascii="Verdana" w:hAnsi="Verdana" w:cs="Arial"/>
-          <w:sz w:val="20"/>
-          <w:szCs w:val="20"/>
-        </w:rPr>
-        <w:t xml:space="preserve">Many younger </w:t>
-      </w:r>
-      <w:proofErr w:type="spellStart"/>
-      <w:r>
-        <w:rPr>
-          <w:rFonts w:ascii="Verdana" w:hAnsi="Verdana" w:cs="Arial"/>
-          <w:sz w:val="20"/>
-          <w:szCs w:val="20"/>
-        </w:rPr>
-        <w:t>T</w:t>
-      </w:r>
-      <w:r>
-        <w:rPr>
-          <w:rFonts w:ascii="Verdana" w:hAnsi="Verdana" w:cs="Arial"/>
-          <w:sz w:val="20"/>
-          <w:szCs w:val="20"/>
-        </w:rPr>
-        <w:t>aniti</w:t>
-      </w:r>
-      <w:r>
-        <w:rPr>
-          <w:rFonts w:ascii="Verdana" w:hAnsi="Verdana" w:cs="Arial"/>
-          <w:sz w:val="20"/>
-          <w:szCs w:val="20"/>
-        </w:rPr>
-        <w:t>ans</w:t>
-      </w:r>
-      <w:proofErr w:type="spellEnd"/>
-      <w:r>
-        <w:rPr>
-          <w:rFonts w:ascii="Verdana" w:hAnsi="Verdana" w:cs="Arial"/>
-          <w:sz w:val="20"/>
-          <w:szCs w:val="20"/>
-        </w:rPr>
-        <w:t xml:space="preserve"> </w:t>
-      </w:r>
-      <w:r>
-        <w:rPr>
-          <w:rFonts w:ascii="Verdana" w:hAnsi="Verdana" w:cs="Arial"/>
-          <w:sz w:val="20"/>
-          <w:szCs w:val="20"/>
-        </w:rPr>
-        <w:t xml:space="preserve">speak </w:t>
-      </w:r>
-      <w:r>
-        <w:rPr>
-          <w:rFonts w:ascii="Verdana" w:hAnsi="Verdana" w:cs="Arial"/>
-          <w:sz w:val="20"/>
-          <w:szCs w:val="20"/>
-        </w:rPr>
-        <w:t xml:space="preserve">fluent </w:t>
-      </w:r>
-      <w:r>
-        <w:rPr>
-          <w:rFonts w:ascii="Verdana" w:hAnsi="Verdana" w:cs="Arial"/>
-          <w:sz w:val="20"/>
-          <w:szCs w:val="20"/>
-        </w:rPr>
-        <w:t>English. Very little English is spoken in rural areas</w:t>
-      </w:r>
-      <w:r>
-        <w:rPr>
-          <w:rFonts w:ascii="Verdana" w:hAnsi="Verdana" w:cs="Arial"/>
-          <w:sz w:val="20"/>
-          <w:szCs w:val="20"/>
-        </w:rPr>
-        <w:t>, especially by the older residents</w:t>
-      </w:r>
-      <w:r>
-        <w:rPr>
-          <w:rFonts w:ascii="Verdana" w:hAnsi="Verdana" w:cs="Arial"/>
-          <w:sz w:val="20"/>
-          <w:szCs w:val="20"/>
-        </w:rPr>
-        <w:t>.</w:t>
-      </w:r>
-    </w:p>
-    <w:p>
-      <w:pPr>
-        <w:rPr>
-          <w:rFonts w:ascii="Verdana" w:hAnsi="Verdana" w:cs="Arial"/>
-          <w:sz w:val="20"/>
-          <w:szCs w:val="20"/>
-        </w:rPr>
-      </w:pPr>
-      <w:r>
-        <w:rPr>
-          <w:rFonts w:ascii="Verdana" w:hAnsi="Verdana" w:cs="Arial"/>
-          <w:sz w:val="20"/>
-          <w:szCs w:val="20"/>
-        </w:rPr>
-        <w:t>There is one hospital and several clinics. The hospital has many multilingual employees.</w:t>
-      </w:r>
-    </w:p>
-    <w:p>
-      <w:pPr>
-        <w:rPr>
-          <w:rFonts w:ascii="Verdana" w:hAnsi="Verdana" w:cs="Arial"/>
-          <w:sz w:val="20"/>
-          <w:szCs w:val="20"/>
-        </w:rPr>
-      </w:pPr>
-      <w:r>
-        <w:rPr>
-          <w:rFonts w:ascii="Verdana" w:hAnsi="Verdana" w:cs="Arial"/>
-          <w:sz w:val="20"/>
-          <w:szCs w:val="20"/>
-        </w:rPr>
-        <w:t xml:space="preserve">Violent crime is very rare on </w:t>
-      </w:r>
-      <w:proofErr w:type="spellStart"/>
-      <w:r>
-        <w:rPr>
-          <w:rFonts w:ascii="Verdana" w:hAnsi="Verdana" w:cs="Arial"/>
-          <w:sz w:val="20"/>
-          <w:szCs w:val="20"/>
-        </w:rPr>
-        <w:t>Taniti</w:t>
-      </w:r>
-      <w:proofErr w:type="spellEnd"/>
-      <w:r>
-        <w:rPr>
-          <w:rFonts w:ascii="Verdana" w:hAnsi="Verdana" w:cs="Arial"/>
-          <w:sz w:val="20"/>
-          <w:szCs w:val="20"/>
-        </w:rPr>
-        <w:t xml:space="preserve">, but as tourism increases, there are more reports of pickpocketing and other petty crimes. </w:t>
-      </w:r>
-    </w:p>
-    <w:p>
-      <w:pPr>
-        <w:rPr>
-          <w:rFonts w:ascii="Verdana" w:hAnsi="Verdana" w:cs="Arial"/>
-          <w:sz w:val="20"/>
-          <w:szCs w:val="20"/>
-        </w:rPr>
-      </w:pPr>
-      <w:proofErr w:type="spellStart"/>
-      <w:r>
-        <w:rPr>
-          <w:rFonts w:ascii="Verdana" w:hAnsi="Verdana" w:cs="Arial"/>
-          <w:sz w:val="20"/>
-          <w:szCs w:val="20"/>
-        </w:rPr>
-        <w:t>Taniti</w:t>
-      </w:r>
-      <w:proofErr w:type="spellEnd"/>
-      <w:r>
-        <w:rPr>
-          <w:rFonts w:ascii="Verdana" w:hAnsi="Verdana" w:cs="Arial"/>
-          <w:sz w:val="20"/>
-          <w:szCs w:val="20"/>
-        </w:rPr>
-        <w:t xml:space="preserve"> enjoys </w:t>
-      </w:r>
-      <w:proofErr w:type="gramStart"/>
-      <w:r>
-        <w:rPr>
-          <w:rFonts w:ascii="Verdana" w:hAnsi="Verdana" w:cs="Arial"/>
-          <w:sz w:val="20"/>
-          <w:szCs w:val="20"/>
-        </w:rPr>
-        <w:t>a large number of</w:t>
-      </w:r>
-      <w:proofErr w:type="gramEnd"/>
-      <w:r>
-        <w:rPr>
-          <w:rFonts w:ascii="Verdana" w:hAnsi="Verdana" w:cs="Arial"/>
-          <w:sz w:val="20"/>
-          <w:szCs w:val="20"/>
-        </w:rPr>
-        <w:t xml:space="preserve"> national holidays</w:t>
-      </w:r>
-      <w:r>
-        <w:rPr>
-          <w:rFonts w:ascii="Verdana" w:hAnsi="Verdana" w:cs="Arial"/>
-          <w:sz w:val="20"/>
-          <w:szCs w:val="20"/>
+        </w:rPr>
+        <w:t xml:space="preserve"> uses the U.S. dollar</w:t>
+      </w:r>
+      <w:r>
+        <w:rPr>
+          <w:rFonts w:ascii="Verdana" w:hAnsi="Verdana" w:cs="Arial"/>
+        </w:rPr>
+        <w:t xml:space="preserve"> as its currency</w:t>
+      </w:r>
+      <w:r>
+        <w:rPr>
+          <w:rFonts w:ascii="Verdana" w:hAnsi="Verdana" w:cs="Arial"/>
+        </w:rPr>
+        <w:t>, but many businesses will also accept euro</w:t>
+      </w:r>
+      <w:r>
+        <w:rPr>
+          <w:rFonts w:ascii="Verdana" w:hAnsi="Verdana" w:cs="Arial"/>
+        </w:rPr>
+        <w:t>s and yen. Several banks facilitate</w:t>
+      </w:r>
+      <w:r>
+        <w:rPr>
+          <w:rFonts w:ascii="Verdana" w:hAnsi="Verdana" w:cs="Arial"/>
+        </w:rPr>
+        <w:t xml:space="preserve"> currency exchange</w:t>
+      </w:r>
+      <w:r>
+        <w:rPr>
+          <w:rFonts w:ascii="Verdana" w:hAnsi="Verdana" w:cs="Arial"/>
         </w:rPr>
         <w:t>,</w:t>
       </w:r>
       <w:r>
         <w:rPr>
           <w:rFonts w:ascii="Verdana" w:hAnsi="Verdana" w:cs="Arial"/>
-          <w:sz w:val="20"/>
-          <w:szCs w:val="20"/>
-        </w:rPr>
-        <w:t xml:space="preserve"> and many tourist attractions and restaurants will be closed</w:t>
-      </w:r>
-      <w:r>
-        <w:rPr>
-          <w:rFonts w:ascii="Verdana" w:hAnsi="Verdana" w:cs="Arial"/>
-          <w:sz w:val="20"/>
-          <w:szCs w:val="20"/>
-        </w:rPr>
-        <w:t xml:space="preserve"> on holidays</w:t>
-      </w:r>
-      <w:r>
-        <w:rPr>
-          <w:rFonts w:ascii="Verdana" w:hAnsi="Verdana" w:cs="Arial"/>
-          <w:sz w:val="20"/>
-          <w:szCs w:val="20"/>
-        </w:rPr>
-        <w:t>, so visitors should</w:t>
-      </w:r>
-      <w:r>
-        <w:rPr>
-          <w:rFonts w:ascii="Verdana" w:hAnsi="Verdana" w:cs="Arial"/>
-          <w:sz w:val="20"/>
-          <w:szCs w:val="20"/>
-        </w:rPr>
-        <w:t xml:space="preserve"> </w:t>
-      </w:r>
-      <w:r>
-        <w:rPr>
-          <w:rFonts w:ascii="Verdana" w:hAnsi="Verdana" w:cs="Arial"/>
-          <w:sz w:val="20"/>
-          <w:szCs w:val="20"/>
-        </w:rPr>
-        <w:t>p</w:t>
-      </w:r>
-      <w:r>
-        <w:rPr>
-          <w:rFonts w:ascii="Verdana" w:hAnsi="Verdana" w:cs="Arial"/>
-          <w:sz w:val="20"/>
-          <w:szCs w:val="20"/>
-        </w:rPr>
-        <w:t>lan accordingly.</w:t>
-      </w:r>
-    </w:p>
-    <w:p>
-      <w:pPr>
-        <w:rPr>
-          <w:rFonts w:ascii="Verdana" w:hAnsi="Verdana" w:cs="Arial"/>
-          <w:sz w:val="20"/>
-          <w:szCs w:val="20"/>
-        </w:rPr>
-      </w:pPr>
-      <w:proofErr w:type="spellStart"/>
-      <w:r>
-        <w:rPr>
-          <w:rFonts w:ascii="Verdana" w:hAnsi="Verdana" w:cs="Arial"/>
-          <w:sz w:val="20"/>
-          <w:szCs w:val="20"/>
-        </w:rPr>
-        <w:t>Taniti</w:t>
-      </w:r>
-      <w:proofErr w:type="spellEnd"/>
-      <w:r>
-        <w:rPr>
-          <w:rFonts w:ascii="Verdana" w:hAnsi="Verdana" w:cs="Arial"/>
-          <w:sz w:val="20"/>
-          <w:szCs w:val="20"/>
-        </w:rPr>
-        <w:t xml:space="preserve"> uses the U.S. dollar</w:t>
-      </w:r>
-      <w:r>
-        <w:rPr>
-          <w:rFonts w:ascii="Verdana" w:hAnsi="Verdana" w:cs="Arial"/>
-          <w:sz w:val="20"/>
-          <w:szCs w:val="20"/>
-        </w:rPr>
-        <w:t xml:space="preserve"> as its currency</w:t>
-      </w:r>
-      <w:r>
-        <w:rPr>
-          <w:rFonts w:ascii="Verdana" w:hAnsi="Verdana" w:cs="Arial"/>
-          <w:sz w:val="20"/>
-          <w:szCs w:val="20"/>
-        </w:rPr>
-        <w:t>, but many businesses will also accept euro</w:t>
-      </w:r>
-      <w:r>
-        <w:rPr>
-          <w:rFonts w:ascii="Verdana" w:hAnsi="Verdana" w:cs="Arial"/>
-          <w:sz w:val="20"/>
-          <w:szCs w:val="20"/>
-        </w:rPr>
-        <w:t>s and yen. Several banks facilitate</w:t>
-      </w:r>
-      <w:r>
-        <w:rPr>
-          <w:rFonts w:ascii="Verdana" w:hAnsi="Verdana" w:cs="Arial"/>
-          <w:sz w:val="20"/>
-          <w:szCs w:val="20"/>
-        </w:rPr>
-        <w:t xml:space="preserve"> currency exchange</w:t>
-      </w:r>
-      <w:r>
-        <w:rPr>
-          <w:rFonts w:ascii="Verdana" w:hAnsi="Verdana" w:cs="Arial"/>
-          <w:sz w:val="20"/>
-          <w:szCs w:val="20"/>
-        </w:rPr>
-        <w:t>,</w:t>
-      </w:r>
-      <w:r>
-        <w:rPr>
-          <w:rFonts w:ascii="Verdana" w:hAnsi="Verdana" w:cs="Arial"/>
-          <w:sz w:val="20"/>
-          <w:szCs w:val="20"/>
         </w:rPr>
         <w:t xml:space="preserve"> and many businesses accept major credit cards.</w:t>
       </w:r>
@@ -1865,7 +1514,7 @@
 </file>
 
 <file path=word/endnotes.xml><?xml version="1.0" encoding="utf-8"?>
-<w:endnotes xmlns:wpc="http://schemas.microsoft.com/office/word/2010/wordprocessingCanvas" xmlns:cx="http://schemas.microsoft.com/office/drawing/2014/chartex" xmlns:cx1="http://schemas.microsoft.com/office/drawing/2015/9/8/chartex" xmlns:cx2="http://schemas.microsoft.com/office/drawing/2015/10/21/chartex" xmlns:cx3="http://schemas.microsoft.com/office/drawing/2016/5/9/chartex" xmlns:cx4="http://schemas.microsoft.com/office/drawing/2016/5/10/chartex" xmlns:cx5="http://schemas.microsoft.com/office/drawing/2016/5/11/chartex" xmlns:cx6="http://schemas.microsoft.com/office/drawing/2016/5/12/chartex" xmlns:cx7="http://schemas.microsoft.com/office/drawing/2016/5/13/chartex" xmlns:cx8="http://schemas.microsoft.com/office/drawing/2016/5/14/chartex" xmlns:mc="http://schemas.openxmlformats.org/markup-compatibility/2006" xmlns:aink="http://schemas.microsoft.com/office/drawing/2016/ink" xmlns:am3d="http://schemas.microsoft.com/office/drawing/2017/model3d" xmlns:o="urn:schemas-microsoft-com:office:office" xmlns:r="http://schemas.openxmlformats.org/officeDocument/2006/relationships" xmlns:m="http://schemas.openxmlformats.org/officeDocument/2006/math" xmlns:v="urn:schemas-microsoft-com:vml" xmlns:wp14="http://schemas.microsoft.com/office/word/2010/wordprocessingDrawing" xmlns:wp="http://schemas.openxmlformats.org/drawingml/2006/wordprocessingDrawing" xmlns:w10="urn:schemas-microsoft-com:office:word" xmlns:w="http://schemas.openxmlformats.org/wordprocessingml/2006/main" xmlns:w14="http://schemas.microsoft.com/office/word/2010/wordml" xmlns:w15="http://schemas.microsoft.com/office/word/2012/wordml" xmlns:w16cex="http://schemas.microsoft.com/office/word/2018/wordml/cex" xmlns:w16cid="http://schemas.microsoft.com/office/word/2016/wordml/cid" xmlns:w16="http://schemas.microsoft.com/office/word/2018/wordml" xmlns:w16sdtdh="http://schemas.microsoft.com/office/word/2020/wordml/sdtdatahash" xmlns:w16se="http://schemas.microsoft.com/office/word/2015/wordml/symex" xmlns:wpg="http://schemas.microsoft.com/office/word/2010/wordprocessingGroup" xmlns:wpi="http://schemas.microsoft.com/office/word/2010/wordprocessingInk" xmlns:wne="http://schemas.microsoft.com/office/word/2006/wordml" xmlns:wps="http://schemas.microsoft.com/office/word/2010/wordprocessingShape" mc:Ignorable="w14 w15 w16se w16cid w16 w16cex w16sdtdh wp14">
+<w:endnotes xmlns:wpc="http://schemas.microsoft.com/office/word/2010/wordprocessingCanvas" xmlns:cx="http://schemas.microsoft.com/office/drawing/2014/chartex" xmlns:cx1="http://schemas.microsoft.com/office/drawing/2015/9/8/chartex" xmlns:cx2="http://schemas.microsoft.com/office/drawing/2015/10/21/chartex" xmlns:cx3="http://schemas.microsoft.com/office/drawing/2016/5/9/chartex" xmlns:cx4="http://schemas.microsoft.com/office/drawing/2016/5/10/chartex" xmlns:cx5="http://schemas.microsoft.com/office/drawing/2016/5/11/chartex" xmlns:cx6="http://schemas.microsoft.com/office/drawing/2016/5/12/chartex" xmlns:cx7="http://schemas.microsoft.com/office/drawing/2016/5/13/chartex" xmlns:cx8="http://schemas.microsoft.com/office/drawing/2016/5/14/chartex" xmlns:mc="http://schemas.openxmlformats.org/markup-compatibility/2006" xmlns:aink="http://schemas.microsoft.com/office/drawing/2016/ink" xmlns:am3d="http://schemas.microsoft.com/office/drawing/2017/model3d" xmlns:o="urn:schemas-microsoft-com:office:office" xmlns:oel="http://schemas.microsoft.com/office/2019/extlst" xmlns:r="http://schemas.openxmlformats.org/officeDocument/2006/relationships" xmlns:m="http://schemas.openxmlformats.org/officeDocument/2006/math" xmlns:v="urn:schemas-microsoft-com:vml" xmlns:wp14="http://schemas.microsoft.com/office/word/2010/wordprocessingDrawing" xmlns:wp="http://schemas.openxmlformats.org/drawingml/2006/wordprocessingDrawing" xmlns:w10="urn:schemas-microsoft-com:office:word" xmlns:w="http://schemas.openxmlformats.org/wordprocessingml/2006/main" xmlns:w14="http://schemas.microsoft.com/office/word/2010/wordml" xmlns:w15="http://schemas.microsoft.com/office/word/2012/wordml" xmlns:w16cex="http://schemas.microsoft.com/office/word/2018/wordml/cex" xmlns:w16cid="http://schemas.microsoft.com/office/word/2016/wordml/cid" xmlns:w16="http://schemas.microsoft.com/office/word/2018/wordml" xmlns:w16sdtdh="http://schemas.microsoft.com/office/word/2020/wordml/sdtdatahash" xmlns:w16se="http://schemas.microsoft.com/office/word/2015/wordml/symex" xmlns:wpg="http://schemas.microsoft.com/office/word/2010/wordprocessingGroup" xmlns:wpi="http://schemas.microsoft.com/office/word/2010/wordprocessingInk" xmlns:wne="http://schemas.microsoft.com/office/word/2006/wordml" xmlns:wps="http://schemas.microsoft.com/office/word/2010/wordprocessingShape" mc:Ignorable="w14 w15 w16se w16cid w16 w16cex w16sdtdh wp14">
   <w:endnote w:type="separator" w:id="-1">
     <w:p>
       <w:pPr>
@@ -1890,7 +1539,7 @@
 </file>
 
 <file path=word/footer1.xml><?xml version="1.0" encoding="utf-8"?>
-<w:ftr xmlns:wpc="http://schemas.microsoft.com/office/word/2010/wordprocessingCanvas" xmlns:cx="http://schemas.microsoft.com/office/drawing/2014/chartex" xmlns:cx1="http://schemas.microsoft.com/office/drawing/2015/9/8/chartex" xmlns:cx2="http://schemas.microsoft.com/office/drawing/2015/10/21/chartex" xmlns:cx3="http://schemas.microsoft.com/office/drawing/2016/5/9/chartex" xmlns:cx4="http://schemas.microsoft.com/office/drawing/2016/5/10/chartex" xmlns:cx5="http://schemas.microsoft.com/office/drawing/2016/5/11/chartex" xmlns:cx6="http://schemas.microsoft.com/office/drawing/2016/5/12/chartex" xmlns:cx7="http://schemas.microsoft.com/office/drawing/2016/5/13/chartex" xmlns:cx8="http://schemas.microsoft.com/office/drawing/2016/5/14/chartex" xmlns:mc="http://schemas.openxmlformats.org/markup-compatibility/2006" xmlns:aink="http://schemas.microsoft.com/office/drawing/2016/ink" xmlns:am3d="http://schemas.microsoft.com/office/drawing/2017/model3d" xmlns:o="urn:schemas-microsoft-com:office:office" xmlns:r="http://schemas.openxmlformats.org/officeDocument/2006/relationships" xmlns:m="http://schemas.openxmlformats.org/officeDocument/2006/math" xmlns:v="urn:schemas-microsoft-com:vml" xmlns:wp14="http://schemas.microsoft.com/office/word/2010/wordprocessingDrawing" xmlns:wp="http://schemas.openxmlformats.org/drawingml/2006/wordprocessingDrawing" xmlns:w10="urn:schemas-microsoft-com:office:word" xmlns:w="http://schemas.openxmlformats.org/wordprocessingml/2006/main" xmlns:w14="http://schemas.microsoft.com/office/word/2010/wordml" xmlns:w15="http://schemas.microsoft.com/office/word/2012/wordml" xmlns:w16cex="http://schemas.microsoft.com/office/word/2018/wordml/cex" xmlns:w16cid="http://schemas.microsoft.com/office/word/2016/wordml/cid" xmlns:w16="http://schemas.microsoft.com/office/word/2018/wordml" xmlns:w16sdtdh="http://schemas.microsoft.com/office/word/2020/wordml/sdtdatahash" xmlns:w16se="http://schemas.microsoft.com/office/word/2015/wordml/symex" xmlns:wpg="http://schemas.microsoft.com/office/word/2010/wordprocessingGroup" xmlns:wpi="http://schemas.microsoft.com/office/word/2010/wordprocessingInk" xmlns:wne="http://schemas.microsoft.com/office/word/2006/wordml" xmlns:wps="http://schemas.microsoft.com/office/word/2010/wordprocessingShape" mc:Ignorable="w14 w15 w16se w16cid w16 w16cex w16sdtdh wp14">
+<w:ftr xmlns:wpc="http://schemas.microsoft.com/office/word/2010/wordprocessingCanvas" xmlns:cx="http://schemas.microsoft.com/office/drawing/2014/chartex" xmlns:cx1="http://schemas.microsoft.com/office/drawing/2015/9/8/chartex" xmlns:cx2="http://schemas.microsoft.com/office/drawing/2015/10/21/chartex" xmlns:cx3="http://schemas.microsoft.com/office/drawing/2016/5/9/chartex" xmlns:cx4="http://schemas.microsoft.com/office/drawing/2016/5/10/chartex" xmlns:cx5="http://schemas.microsoft.com/office/drawing/2016/5/11/chartex" xmlns:cx6="http://schemas.microsoft.com/office/drawing/2016/5/12/chartex" xmlns:cx7="http://schemas.microsoft.com/office/drawing/2016/5/13/chartex" xmlns:cx8="http://schemas.microsoft.com/office/drawing/2016/5/14/chartex" xmlns:mc="http://schemas.openxmlformats.org/markup-compatibility/2006" xmlns:aink="http://schemas.microsoft.com/office/drawing/2016/ink" xmlns:am3d="http://schemas.microsoft.com/office/drawing/2017/model3d" xmlns:o="urn:schemas-microsoft-com:office:office" xmlns:oel="http://schemas.microsoft.com/office/2019/extlst" xmlns:r="http://schemas.openxmlformats.org/officeDocument/2006/relationships" xmlns:m="http://schemas.openxmlformats.org/officeDocument/2006/math" xmlns:v="urn:schemas-microsoft-com:vml" xmlns:wp14="http://schemas.microsoft.com/office/word/2010/wordprocessingDrawing" xmlns:wp="http://schemas.openxmlformats.org/drawingml/2006/wordprocessingDrawing" xmlns:w10="urn:schemas-microsoft-com:office:word" xmlns:w="http://schemas.openxmlformats.org/wordprocessingml/2006/main" xmlns:w14="http://schemas.microsoft.com/office/word/2010/wordml" xmlns:w15="http://schemas.microsoft.com/office/word/2012/wordml" xmlns:w16cex="http://schemas.microsoft.com/office/word/2018/wordml/cex" xmlns:w16cid="http://schemas.microsoft.com/office/word/2016/wordml/cid" xmlns:w16="http://schemas.microsoft.com/office/word/2018/wordml" xmlns:w16sdtdh="http://schemas.microsoft.com/office/word/2020/wordml/sdtdatahash" xmlns:w16se="http://schemas.microsoft.com/office/word/2015/wordml/symex" xmlns:wpg="http://schemas.microsoft.com/office/word/2010/wordprocessingGroup" xmlns:wpi="http://schemas.microsoft.com/office/word/2010/wordprocessingInk" xmlns:wne="http://schemas.microsoft.com/office/word/2006/wordml" xmlns:wps="http://schemas.microsoft.com/office/word/2010/wordprocessingShape" mc:Ignorable="w14 w15 w16se w16cid w16 w16cex w16sdtdh wp14">
   <w:p>
     <w:pPr>
       <w:pStyle w:val="Footer"/>
@@ -1900,7 +1549,7 @@
 </file>
 
 <file path=word/footer2.xml><?xml version="1.0" encoding="utf-8"?>
-<w:ftr xmlns:wpc="http://schemas.microsoft.com/office/word/2010/wordprocessingCanvas" xmlns:cx="http://schemas.microsoft.com/office/drawing/2014/chartex" xmlns:cx1="http://schemas.microsoft.com/office/drawing/2015/9/8/chartex" xmlns:cx2="http://schemas.microsoft.com/office/drawing/2015/10/21/chartex" xmlns:cx3="http://schemas.microsoft.com/office/drawing/2016/5/9/chartex" xmlns:cx4="http://schemas.microsoft.com/office/drawing/2016/5/10/chartex" xmlns:cx5="http://schemas.microsoft.com/office/drawing/2016/5/11/chartex" xmlns:cx6="http://schemas.microsoft.com/office/drawing/2016/5/12/chartex" xmlns:cx7="http://schemas.microsoft.com/office/drawing/2016/5/13/chartex" xmlns:cx8="http://schemas.microsoft.com/office/drawing/2016/5/14/chartex" xmlns:mc="http://schemas.openxmlformats.org/markup-compatibility/2006" xmlns:aink="http://schemas.microsoft.com/office/drawing/2016/ink" xmlns:am3d="http://schemas.microsoft.com/office/drawing/2017/model3d" xmlns:o="urn:schemas-microsoft-com:office:office" xmlns:r="http://schemas.openxmlformats.org/officeDocument/2006/relationships" xmlns:m="http://schemas.openxmlformats.org/officeDocument/2006/math" xmlns:v="urn:schemas-microsoft-com:vml" xmlns:wp14="http://schemas.microsoft.com/office/word/2010/wordprocessingDrawing" xmlns:wp="http://schemas.openxmlformats.org/drawingml/2006/wordprocessingDrawing" xmlns:w10="urn:schemas-microsoft-com:office:word" xmlns:w="http://schemas.openxmlformats.org/wordprocessingml/2006/main" xmlns:w14="http://schemas.microsoft.com/office/word/2010/wordml" xmlns:w15="http://schemas.microsoft.com/office/word/2012/wordml" xmlns:w16cex="http://schemas.microsoft.com/office/word/2018/wordml/cex" xmlns:w16cid="http://schemas.microsoft.com/office/word/2016/wordml/cid" xmlns:w16="http://schemas.microsoft.com/office/word/2018/wordml" xmlns:w16sdtdh="http://schemas.microsoft.com/office/word/2020/wordml/sdtdatahash" xmlns:w16se="http://schemas.microsoft.com/office/word/2015/wordml/symex" xmlns:wpg="http://schemas.microsoft.com/office/word/2010/wordprocessingGroup" xmlns:wpi="http://schemas.microsoft.com/office/word/2010/wordprocessingInk" xmlns:wne="http://schemas.microsoft.com/office/word/2006/wordml" xmlns:wps="http://schemas.microsoft.com/office/word/2010/wordprocessingShape" mc:Ignorable="w14 w15 w16se w16cid w16 w16cex w16sdtdh wp14">
+<w:ftr xmlns:wpc="http://schemas.microsoft.com/office/word/2010/wordprocessingCanvas" xmlns:cx="http://schemas.microsoft.com/office/drawing/2014/chartex" xmlns:cx1="http://schemas.microsoft.com/office/drawing/2015/9/8/chartex" xmlns:cx2="http://schemas.microsoft.com/office/drawing/2015/10/21/chartex" xmlns:cx3="http://schemas.microsoft.com/office/drawing/2016/5/9/chartex" xmlns:cx4="http://schemas.microsoft.com/office/drawing/2016/5/10/chartex" xmlns:cx5="http://schemas.microsoft.com/office/drawing/2016/5/11/chartex" xmlns:cx6="http://schemas.microsoft.com/office/drawing/2016/5/12/chartex" xmlns:cx7="http://schemas.microsoft.com/office/drawing/2016/5/13/chartex" xmlns:cx8="http://schemas.microsoft.com/office/drawing/2016/5/14/chartex" xmlns:mc="http://schemas.openxmlformats.org/markup-compatibility/2006" xmlns:aink="http://schemas.microsoft.com/office/drawing/2016/ink" xmlns:am3d="http://schemas.microsoft.com/office/drawing/2017/model3d" xmlns:o="urn:schemas-microsoft-com:office:office" xmlns:oel="http://schemas.microsoft.com/office/2019/extlst" xmlns:r="http://schemas.openxmlformats.org/officeDocument/2006/relationships" xmlns:m="http://schemas.openxmlformats.org/officeDocument/2006/math" xmlns:v="urn:schemas-microsoft-com:vml" xmlns:wp14="http://schemas.microsoft.com/office/word/2010/wordprocessingDrawing" xmlns:wp="http://schemas.openxmlformats.org/drawingml/2006/wordprocessingDrawing" xmlns:w10="urn:schemas-microsoft-com:office:word" xmlns:w="http://schemas.openxmlformats.org/wordprocessingml/2006/main" xmlns:w14="http://schemas.microsoft.com/office/word/2010/wordml" xmlns:w15="http://schemas.microsoft.com/office/word/2012/wordml" xmlns:w16cex="http://schemas.microsoft.com/office/word/2018/wordml/cex" xmlns:w16cid="http://schemas.microsoft.com/office/word/2016/wordml/cid" xmlns:w16="http://schemas.microsoft.com/office/word/2018/wordml" xmlns:w16sdtdh="http://schemas.microsoft.com/office/word/2020/wordml/sdtdatahash" xmlns:w16se="http://schemas.microsoft.com/office/word/2015/wordml/symex" xmlns:wpg="http://schemas.microsoft.com/office/word/2010/wordprocessingGroup" xmlns:wpi="http://schemas.microsoft.com/office/word/2010/wordprocessingInk" xmlns:wne="http://schemas.microsoft.com/office/word/2006/wordml" xmlns:wps="http://schemas.microsoft.com/office/word/2010/wordprocessingShape" mc:Ignorable="w14 w15 w16se w16cid w16 w16cex w16sdtdh wp14">
   <w:sdt>
     <w:sdtPr>
       <w:id w:val="759871401"/>
@@ -2047,7 +1696,7 @@
 </file>
 
 <file path=word/footer3.xml><?xml version="1.0" encoding="utf-8"?>
-<w:ftr xmlns:wpc="http://schemas.microsoft.com/office/word/2010/wordprocessingCanvas" xmlns:cx="http://schemas.microsoft.com/office/drawing/2014/chartex" xmlns:cx1="http://schemas.microsoft.com/office/drawing/2015/9/8/chartex" xmlns:cx2="http://schemas.microsoft.com/office/drawing/2015/10/21/chartex" xmlns:cx3="http://schemas.microsoft.com/office/drawing/2016/5/9/chartex" xmlns:cx4="http://schemas.microsoft.com/office/drawing/2016/5/10/chartex" xmlns:cx5="http://schemas.microsoft.com/office/drawing/2016/5/11/chartex" xmlns:cx6="http://schemas.microsoft.com/office/drawing/2016/5/12/chartex" xmlns:cx7="http://schemas.microsoft.com/office/drawing/2016/5/13/chartex" xmlns:cx8="http://schemas.microsoft.com/office/drawing/2016/5/14/chartex" xmlns:mc="http://schemas.openxmlformats.org/markup-compatibility/2006" xmlns:aink="http://schemas.microsoft.com/office/drawing/2016/ink" xmlns:am3d="http://schemas.microsoft.com/office/drawing/2017/model3d" xmlns:o="urn:schemas-microsoft-com:office:office" xmlns:r="http://schemas.openxmlformats.org/officeDocument/2006/relationships" xmlns:m="http://schemas.openxmlformats.org/officeDocument/2006/math" xmlns:v="urn:schemas-microsoft-com:vml" xmlns:wp14="http://schemas.microsoft.com/office/word/2010/wordprocessingDrawing" xmlns:wp="http://schemas.openxmlformats.org/drawingml/2006/wordprocessingDrawing" xmlns:w10="urn:schemas-microsoft-com:office:word" xmlns:w="http://schemas.openxmlformats.org/wordprocessingml/2006/main" xmlns:w14="http://schemas.microsoft.com/office/word/2010/wordml" xmlns:w15="http://schemas.microsoft.com/office/word/2012/wordml" xmlns:w16cex="http://schemas.microsoft.com/office/word/2018/wordml/cex" xmlns:w16cid="http://schemas.microsoft.com/office/word/2016/wordml/cid" xmlns:w16="http://schemas.microsoft.com/office/word/2018/wordml" xmlns:w16sdtdh="http://schemas.microsoft.com/office/word/2020/wordml/sdtdatahash" xmlns:w16se="http://schemas.microsoft.com/office/word/2015/wordml/symex" xmlns:wpg="http://schemas.microsoft.com/office/word/2010/wordprocessingGroup" xmlns:wpi="http://schemas.microsoft.com/office/word/2010/wordprocessingInk" xmlns:wne="http://schemas.microsoft.com/office/word/2006/wordml" xmlns:wps="http://schemas.microsoft.com/office/word/2010/wordprocessingShape" mc:Ignorable="w14 w15 w16se w16cid w16 w16cex w16sdtdh wp14">
+<w:ftr xmlns:wpc="http://schemas.microsoft.com/office/word/2010/wordprocessingCanvas" xmlns:cx="http://schemas.microsoft.com/office/drawing/2014/chartex" xmlns:cx1="http://schemas.microsoft.com/office/drawing/2015/9/8/chartex" xmlns:cx2="http://schemas.microsoft.com/office/drawing/2015/10/21/chartex" xmlns:cx3="http://schemas.microsoft.com/office/drawing/2016/5/9/chartex" xmlns:cx4="http://schemas.microsoft.com/office/drawing/2016/5/10/chartex" xmlns:cx5="http://schemas.microsoft.com/office/drawing/2016/5/11/chartex" xmlns:cx6="http://schemas.microsoft.com/office/drawing/2016/5/12/chartex" xmlns:cx7="http://schemas.microsoft.com/office/drawing/2016/5/13/chartex" xmlns:cx8="http://schemas.microsoft.com/office/drawing/2016/5/14/chartex" xmlns:mc="http://schemas.openxmlformats.org/markup-compatibility/2006" xmlns:aink="http://schemas.microsoft.com/office/drawing/2016/ink" xmlns:am3d="http://schemas.microsoft.com/office/drawing/2017/model3d" xmlns:o="urn:schemas-microsoft-com:office:office" xmlns:oel="http://schemas.microsoft.com/office/2019/extlst" xmlns:r="http://schemas.openxmlformats.org/officeDocument/2006/relationships" xmlns:m="http://schemas.openxmlformats.org/officeDocument/2006/math" xmlns:v="urn:schemas-microsoft-com:vml" xmlns:wp14="http://schemas.microsoft.com/office/word/2010/wordprocessingDrawing" xmlns:wp="http://schemas.openxmlformats.org/drawingml/2006/wordprocessingDrawing" xmlns:w10="urn:schemas-microsoft-com:office:word" xmlns:w="http://schemas.openxmlformats.org/wordprocessingml/2006/main" xmlns:w14="http://schemas.microsoft.com/office/word/2010/wordml" xmlns:w15="http://schemas.microsoft.com/office/word/2012/wordml" xmlns:w16cex="http://schemas.microsoft.com/office/word/2018/wordml/cex" xmlns:w16cid="http://schemas.microsoft.com/office/word/2016/wordml/cid" xmlns:w16="http://schemas.microsoft.com/office/word/2018/wordml" xmlns:w16sdtdh="http://schemas.microsoft.com/office/word/2020/wordml/sdtdatahash" xmlns:w16se="http://schemas.microsoft.com/office/word/2015/wordml/symex" xmlns:wpg="http://schemas.microsoft.com/office/word/2010/wordprocessingGroup" xmlns:wpi="http://schemas.microsoft.com/office/word/2010/wordprocessingInk" xmlns:wne="http://schemas.microsoft.com/office/word/2006/wordml" xmlns:wps="http://schemas.microsoft.com/office/word/2010/wordprocessingShape" mc:Ignorable="w14 w15 w16se w16cid w16 w16cex w16sdtdh wp14">
   <w:sdt>
     <w:sdtPr>
       <w:id w:val="-1455937662"/>
@@ -2194,7 +1843,7 @@
 </file>
 
 <file path=word/footnotes.xml><?xml version="1.0" encoding="utf-8"?>
-<w:footnotes xmlns:wpc="http://schemas.microsoft.com/office/word/2010/wordprocessingCanvas" xmlns:cx="http://schemas.microsoft.com/office/drawing/2014/chartex" xmlns:cx1="http://schemas.microsoft.com/office/drawing/2015/9/8/chartex" xmlns:cx2="http://schemas.microsoft.com/office/drawing/2015/10/21/chartex" xmlns:cx3="http://schemas.microsoft.com/office/drawing/2016/5/9/chartex" xmlns:cx4="http://schemas.microsoft.com/office/drawing/2016/5/10/chartex" xmlns:cx5="http://schemas.microsoft.com/office/drawing/2016/5/11/chartex" xmlns:cx6="http://schemas.microsoft.com/office/drawing/2016/5/12/chartex" xmlns:cx7="http://schemas.microsoft.com/office/drawing/2016/5/13/chartex" xmlns:cx8="http://schemas.microsoft.com/office/drawing/2016/5/14/chartex" xmlns:mc="http://schemas.openxmlformats.org/markup-compatibility/2006" xmlns:aink="http://schemas.microsoft.com/office/drawing/2016/ink" xmlns:am3d="http://schemas.microsoft.com/office/drawing/2017/model3d" xmlns:o="urn:schemas-microsoft-com:office:office" xmlns:r="http://schemas.openxmlformats.org/officeDocument/2006/relationships" xmlns:m="http://schemas.openxmlformats.org/officeDocument/2006/math" xmlns:v="urn:schemas-microsoft-com:vml" xmlns:wp14="http://schemas.microsoft.com/office/word/2010/wordprocessingDrawing" xmlns:wp="http://schemas.openxmlformats.org/drawingml/2006/wordprocessingDrawing" xmlns:w10="urn:schemas-microsoft-com:office:word" xmlns:w="http://schemas.openxmlformats.org/wordprocessingml/2006/main" xmlns:w14="http://schemas.microsoft.com/office/word/2010/wordml" xmlns:w15="http://schemas.microsoft.com/office/word/2012/wordml" xmlns:w16cex="http://schemas.microsoft.com/office/word/2018/wordml/cex" xmlns:w16cid="http://schemas.microsoft.com/office/word/2016/wordml/cid" xmlns:w16="http://schemas.microsoft.com/office/word/2018/wordml" xmlns:w16sdtdh="http://schemas.microsoft.com/office/word/2020/wordml/sdtdatahash" xmlns:w16se="http://schemas.microsoft.com/office/word/2015/wordml/symex" xmlns:wpg="http://schemas.microsoft.com/office/word/2010/wordprocessingGroup" xmlns:wpi="http://schemas.microsoft.com/office/word/2010/wordprocessingInk" xmlns:wne="http://schemas.microsoft.com/office/word/2006/wordml" xmlns:wps="http://schemas.microsoft.com/office/word/2010/wordprocessingShape" mc:Ignorable="w14 w15 w16se w16cid w16 w16cex w16sdtdh wp14">
+<w:footnotes xmlns:wpc="http://schemas.microsoft.com/office/word/2010/wordprocessingCanvas" xmlns:cx="http://schemas.microsoft.com/office/drawing/2014/chartex" xmlns:cx1="http://schemas.microsoft.com/office/drawing/2015/9/8/chartex" xmlns:cx2="http://schemas.microsoft.com/office/drawing/2015/10/21/chartex" xmlns:cx3="http://schemas.microsoft.com/office/drawing/2016/5/9/chartex" xmlns:cx4="http://schemas.microsoft.com/office/drawing/2016/5/10/chartex" xmlns:cx5="http://schemas.microsoft.com/office/drawing/2016/5/11/chartex" xmlns:cx6="http://schemas.microsoft.com/office/drawing/2016/5/12/chartex" xmlns:cx7="http://schemas.microsoft.com/office/drawing/2016/5/13/chartex" xmlns:cx8="http://schemas.microsoft.com/office/drawing/2016/5/14/chartex" xmlns:mc="http://schemas.openxmlformats.org/markup-compatibility/2006" xmlns:aink="http://schemas.microsoft.com/office/drawing/2016/ink" xmlns:am3d="http://schemas.microsoft.com/office/drawing/2017/model3d" xmlns:o="urn:schemas-microsoft-com:office:office" xmlns:oel="http://schemas.microsoft.com/office/2019/extlst" xmlns:r="http://schemas.openxmlformats.org/officeDocument/2006/relationships" xmlns:m="http://schemas.openxmlformats.org/officeDocument/2006/math" xmlns:v="urn:schemas-microsoft-com:vml" xmlns:wp14="http://schemas.microsoft.com/office/word/2010/wordprocessingDrawing" xmlns:wp="http://schemas.openxmlformats.org/drawingml/2006/wordprocessingDrawing" xmlns:w10="urn:schemas-microsoft-com:office:word" xmlns:w="http://schemas.openxmlformats.org/wordprocessingml/2006/main" xmlns:w14="http://schemas.microsoft.com/office/word/2010/wordml" xmlns:w15="http://schemas.microsoft.com/office/word/2012/wordml" xmlns:w16cex="http://schemas.microsoft.com/office/word/2018/wordml/cex" xmlns:w16cid="http://schemas.microsoft.com/office/word/2016/wordml/cid" xmlns:w16="http://schemas.microsoft.com/office/word/2018/wordml" xmlns:w16sdtdh="http://schemas.microsoft.com/office/word/2020/wordml/sdtdatahash" xmlns:w16se="http://schemas.microsoft.com/office/word/2015/wordml/symex" xmlns:wpg="http://schemas.microsoft.com/office/word/2010/wordprocessingGroup" xmlns:wpi="http://schemas.microsoft.com/office/word/2010/wordprocessingInk" xmlns:wne="http://schemas.microsoft.com/office/word/2006/wordml" xmlns:wps="http://schemas.microsoft.com/office/word/2010/wordprocessingShape" mc:Ignorable="w14 w15 w16se w16cid w16 w16cex w16sdtdh wp14">
   <w:footnote w:type="separator" w:id="-1">
     <w:p>
       <w:pPr>
@@ -2219,7 +1868,7 @@
 </file>
 
 <file path=word/header1.xml><?xml version="1.0" encoding="utf-8"?>
-<w:hdr xmlns:wpc="http://schemas.microsoft.com/office/word/2010/wordprocessingCanvas" xmlns:cx="http://schemas.microsoft.com/office/drawing/2014/chartex" xmlns:cx1="http://schemas.microsoft.com/office/drawing/2015/9/8/chartex" xmlns:cx2="http://schemas.microsoft.com/office/drawing/2015/10/21/chartex" xmlns:cx3="http://schemas.microsoft.com/office/drawing/2016/5/9/chartex" xmlns:cx4="http://schemas.microsoft.com/office/drawing/2016/5/10/chartex" xmlns:cx5="http://schemas.microsoft.com/office/drawing/2016/5/11/chartex" xmlns:cx6="http://schemas.microsoft.com/office/drawing/2016/5/12/chartex" xmlns:cx7="http://schemas.microsoft.com/office/drawing/2016/5/13/chartex" xmlns:cx8="http://schemas.microsoft.com/office/drawing/2016/5/14/chartex" xmlns:mc="http://schemas.openxmlformats.org/markup-compatibility/2006" xmlns:aink="http://schemas.microsoft.com/office/drawing/2016/ink" xmlns:am3d="http://schemas.microsoft.com/office/drawing/2017/model3d" xmlns:o="urn:schemas-microsoft-com:office:office" xmlns:r="http://schemas.openxmlformats.org/officeDocument/2006/relationships" xmlns:m="http://schemas.openxmlformats.org/officeDocument/2006/math" xmlns:v="urn:schemas-microsoft-com:vml" xmlns:wp14="http://schemas.microsoft.com/office/word/2010/wordprocessingDrawing" xmlns:wp="http://schemas.openxmlformats.org/drawingml/2006/wordprocessingDrawing" xmlns:w10="urn:schemas-microsoft-com:office:word" xmlns:w="http://schemas.openxmlformats.org/wordprocessingml/2006/main" xmlns:w14="http://schemas.microsoft.com/office/word/2010/wordml" xmlns:w15="http://schemas.microsoft.com/office/word/2012/wordml" xmlns:w16cex="http://schemas.microsoft.com/office/word/2018/wordml/cex" xmlns:w16cid="http://schemas.microsoft.com/office/word/2016/wordml/cid" xmlns:w16="http://schemas.microsoft.com/office/word/2018/wordml" xmlns:w16sdtdh="http://schemas.microsoft.com/office/word/2020/wordml/sdtdatahash" xmlns:w16se="http://schemas.microsoft.com/office/word/2015/wordml/symex" xmlns:wpg="http://schemas.microsoft.com/office/word/2010/wordprocessingGroup" xmlns:wpi="http://schemas.microsoft.com/office/word/2010/wordprocessingInk" xmlns:wne="http://schemas.microsoft.com/office/word/2006/wordml" xmlns:wps="http://schemas.microsoft.com/office/word/2010/wordprocessingShape" mc:Ignorable="w14 w15 w16se w16cid w16 w16cex w16sdtdh wp14">
+<w:hdr xmlns:wpc="http://schemas.microsoft.com/office/word/2010/wordprocessingCanvas" xmlns:cx="http://schemas.microsoft.com/office/drawing/2014/chartex" xmlns:cx1="http://schemas.microsoft.com/office/drawing/2015/9/8/chartex" xmlns:cx2="http://schemas.microsoft.com/office/drawing/2015/10/21/chartex" xmlns:cx3="http://schemas.microsoft.com/office/drawing/2016/5/9/chartex" xmlns:cx4="http://schemas.microsoft.com/office/drawing/2016/5/10/chartex" xmlns:cx5="http://schemas.microsoft.com/office/drawing/2016/5/11/chartex" xmlns:cx6="http://schemas.microsoft.com/office/drawing/2016/5/12/chartex" xmlns:cx7="http://schemas.microsoft.com/office/drawing/2016/5/13/chartex" xmlns:cx8="http://schemas.microsoft.com/office/drawing/2016/5/14/chartex" xmlns:mc="http://schemas.openxmlformats.org/markup-compatibility/2006" xmlns:aink="http://schemas.microsoft.com/office/drawing/2016/ink" xmlns:am3d="http://schemas.microsoft.com/office/drawing/2017/model3d" xmlns:o="urn:schemas-microsoft-com:office:office" xmlns:oel="http://schemas.microsoft.com/office/2019/extlst" xmlns:r="http://schemas.openxmlformats.org/officeDocument/2006/relationships" xmlns:m="http://schemas.openxmlformats.org/officeDocument/2006/math" xmlns:v="urn:schemas-microsoft-com:vml" xmlns:wp14="http://schemas.microsoft.com/office/word/2010/wordprocessingDrawing" xmlns:wp="http://schemas.openxmlformats.org/drawingml/2006/wordprocessingDrawing" xmlns:w10="urn:schemas-microsoft-com:office:word" xmlns:w="http://schemas.openxmlformats.org/wordprocessingml/2006/main" xmlns:w14="http://schemas.microsoft.com/office/word/2010/wordml" xmlns:w15="http://schemas.microsoft.com/office/word/2012/wordml" xmlns:w16cex="http://schemas.microsoft.com/office/word/2018/wordml/cex" xmlns:w16cid="http://schemas.microsoft.com/office/word/2016/wordml/cid" xmlns:w16="http://schemas.microsoft.com/office/word/2018/wordml" xmlns:w16sdtdh="http://schemas.microsoft.com/office/word/2020/wordml/sdtdatahash" xmlns:w16se="http://schemas.microsoft.com/office/word/2015/wordml/symex" xmlns:wpg="http://schemas.microsoft.com/office/word/2010/wordprocessingGroup" xmlns:wpi="http://schemas.microsoft.com/office/word/2010/wordprocessingInk" xmlns:wne="http://schemas.microsoft.com/office/word/2006/wordml" xmlns:wps="http://schemas.microsoft.com/office/word/2010/wordprocessingShape" mc:Ignorable="w14 w15 w16se w16cid w16 w16cex w16sdtdh wp14">
   <w:p>
     <w:pPr>
       <w:pStyle w:val="Header"/>
@@ -2229,7 +1878,7 @@
 </file>
 
 <file path=word/header2.xml><?xml version="1.0" encoding="utf-8"?>
-<w:hdr xmlns:wpc="http://schemas.microsoft.com/office/word/2010/wordprocessingCanvas" xmlns:cx="http://schemas.microsoft.com/office/drawing/2014/chartex" xmlns:cx1="http://schemas.microsoft.com/office/drawing/2015/9/8/chartex" xmlns:cx2="http://schemas.microsoft.com/office/drawing/2015/10/21/chartex" xmlns:cx3="http://schemas.microsoft.com/office/drawing/2016/5/9/chartex" xmlns:cx4="http://schemas.microsoft.com/office/drawing/2016/5/10/chartex" xmlns:cx5="http://schemas.microsoft.com/office/drawing/2016/5/11/chartex" xmlns:cx6="http://schemas.microsoft.com/office/drawing/2016/5/12/chartex" xmlns:cx7="http://schemas.microsoft.com/office/drawing/2016/5/13/chartex" xmlns:cx8="http://schemas.microsoft.com/office/drawing/2016/5/14/chartex" xmlns:mc="http://schemas.openxmlformats.org/markup-compatibility/2006" xmlns:aink="http://schemas.microsoft.com/office/drawing/2016/ink" xmlns:am3d="http://schemas.microsoft.com/office/drawing/2017/model3d" xmlns:o="urn:schemas-microsoft-com:office:office" xmlns:r="http://schemas.openxmlformats.org/officeDocument/2006/relationships" xmlns:m="http://schemas.openxmlformats.org/officeDocument/2006/math" xmlns:v="urn:schemas-microsoft-com:vml" xmlns:wp14="http://schemas.microsoft.com/office/word/2010/wordprocessingDrawing" xmlns:wp="http://schemas.openxmlformats.org/drawingml/2006/wordprocessingDrawing" xmlns:w10="urn:schemas-microsoft-com:office:word" xmlns:w="http://schemas.openxmlformats.org/wordprocessingml/2006/main" xmlns:w14="http://schemas.microsoft.com/office/word/2010/wordml" xmlns:w15="http://schemas.microsoft.com/office/word/2012/wordml" xmlns:w16cex="http://schemas.microsoft.com/office/word/2018/wordml/cex" xmlns:w16cid="http://schemas.microsoft.com/office/word/2016/wordml/cid" xmlns:w16="http://schemas.microsoft.com/office/word/2018/wordml" xmlns:w16sdtdh="http://schemas.microsoft.com/office/word/2020/wordml/sdtdatahash" xmlns:w16se="http://schemas.microsoft.com/office/word/2015/wordml/symex" xmlns:wpg="http://schemas.microsoft.com/office/word/2010/wordprocessingGroup" xmlns:wpi="http://schemas.microsoft.com/office/word/2010/wordprocessingInk" xmlns:wne="http://schemas.microsoft.com/office/word/2006/wordml" xmlns:wps="http://schemas.microsoft.com/office/word/2010/wordprocessingShape" mc:Ignorable="w14 w15 w16se w16cid w16 w16cex w16sdtdh wp14">
+<w:hdr xmlns:wpc="http://schemas.microsoft.com/office/word/2010/wordprocessingCanvas" xmlns:cx="http://schemas.microsoft.com/office/drawing/2014/chartex" xmlns:cx1="http://schemas.microsoft.com/office/drawing/2015/9/8/chartex" xmlns:cx2="http://schemas.microsoft.com/office/drawing/2015/10/21/chartex" xmlns:cx3="http://schemas.microsoft.com/office/drawing/2016/5/9/chartex" xmlns:cx4="http://schemas.microsoft.com/office/drawing/2016/5/10/chartex" xmlns:cx5="http://schemas.microsoft.com/office/drawing/2016/5/11/chartex" xmlns:cx6="http://schemas.microsoft.com/office/drawing/2016/5/12/chartex" xmlns:cx7="http://schemas.microsoft.com/office/drawing/2016/5/13/chartex" xmlns:cx8="http://schemas.microsoft.com/office/drawing/2016/5/14/chartex" xmlns:mc="http://schemas.openxmlformats.org/markup-compatibility/2006" xmlns:aink="http://schemas.microsoft.com/office/drawing/2016/ink" xmlns:am3d="http://schemas.microsoft.com/office/drawing/2017/model3d" xmlns:o="urn:schemas-microsoft-com:office:office" xmlns:oel="http://schemas.microsoft.com/office/2019/extlst" xmlns:r="http://schemas.openxmlformats.org/officeDocument/2006/relationships" xmlns:m="http://schemas.openxmlformats.org/officeDocument/2006/math" xmlns:v="urn:schemas-microsoft-com:vml" xmlns:wp14="http://schemas.microsoft.com/office/word/2010/wordprocessingDrawing" xmlns:wp="http://schemas.openxmlformats.org/drawingml/2006/wordprocessingDrawing" xmlns:w10="urn:schemas-microsoft-com:office:word" xmlns:w="http://schemas.openxmlformats.org/wordprocessingml/2006/main" xmlns:w14="http://schemas.microsoft.com/office/word/2010/wordml" xmlns:w15="http://schemas.microsoft.com/office/word/2012/wordml" xmlns:w16cex="http://schemas.microsoft.com/office/word/2018/wordml/cex" xmlns:w16cid="http://schemas.microsoft.com/office/word/2016/wordml/cid" xmlns:w16="http://schemas.microsoft.com/office/word/2018/wordml" xmlns:w16sdtdh="http://schemas.microsoft.com/office/word/2020/wordml/sdtdatahash" xmlns:w16se="http://schemas.microsoft.com/office/word/2015/wordml/symex" xmlns:wpg="http://schemas.microsoft.com/office/word/2010/wordprocessingGroup" xmlns:wpi="http://schemas.microsoft.com/office/word/2010/wordprocessingInk" xmlns:wne="http://schemas.microsoft.com/office/word/2006/wordml" xmlns:wps="http://schemas.microsoft.com/office/word/2010/wordprocessingShape" mc:Ignorable="w14 w15 w16se w16cid w16 w16cex w16sdtdh wp14">
   <w:p>
     <w:pPr>
       <w:pStyle w:val="Header"/>
@@ -2278,7 +1927,7 @@
 </file>
 
 <file path=word/header3.xml><?xml version="1.0" encoding="utf-8"?>
-<w:hdr xmlns:wpc="http://schemas.microsoft.com/office/word/2010/wordprocessingCanvas" xmlns:cx="http://schemas.microsoft.com/office/drawing/2014/chartex" xmlns:cx1="http://schemas.microsoft.com/office/drawing/2015/9/8/chartex" xmlns:cx2="http://schemas.microsoft.com/office/drawing/2015/10/21/chartex" xmlns:cx3="http://schemas.microsoft.com/office/drawing/2016/5/9/chartex" xmlns:cx4="http://schemas.microsoft.com/office/drawing/2016/5/10/chartex" xmlns:cx5="http://schemas.microsoft.com/office/drawing/2016/5/11/chartex" xmlns:cx6="http://schemas.microsoft.com/office/drawing/2016/5/12/chartex" xmlns:cx7="http://schemas.microsoft.com/office/drawing/2016/5/13/chartex" xmlns:cx8="http://schemas.microsoft.com/office/drawing/2016/5/14/chartex" xmlns:mc="http://schemas.openxmlformats.org/markup-compatibility/2006" xmlns:aink="http://schemas.microsoft.com/office/drawing/2016/ink" xmlns:am3d="http://schemas.microsoft.com/office/drawing/2017/model3d" xmlns:o="urn:schemas-microsoft-com:office:office" xmlns:r="http://schemas.openxmlformats.org/officeDocument/2006/relationships" xmlns:m="http://schemas.openxmlformats.org/officeDocument/2006/math" xmlns:v="urn:schemas-microsoft-com:vml" xmlns:wp14="http://schemas.microsoft.com/office/word/2010/wordprocessingDrawing" xmlns:wp="http://schemas.openxmlformats.org/drawingml/2006/wordprocessingDrawing" xmlns:w10="urn:schemas-microsoft-com:office:word" xmlns:w="http://schemas.openxmlformats.org/wordprocessingml/2006/main" xmlns:w14="http://schemas.microsoft.com/office/word/2010/wordml" xmlns:w15="http://schemas.microsoft.com/office/word/2012/wordml" xmlns:w16cex="http://schemas.microsoft.com/office/word/2018/wordml/cex" xmlns:w16cid="http://schemas.microsoft.com/office/word/2016/wordml/cid" xmlns:w16="http://schemas.microsoft.com/office/word/2018/wordml" xmlns:w16sdtdh="http://schemas.microsoft.com/office/word/2020/wordml/sdtdatahash" xmlns:w16se="http://schemas.microsoft.com/office/word/2015/wordml/symex" xmlns:wpg="http://schemas.microsoft.com/office/word/2010/wordprocessingGroup" xmlns:wpi="http://schemas.microsoft.com/office/word/2010/wordprocessingInk" xmlns:wne="http://schemas.microsoft.com/office/word/2006/wordml" xmlns:wps="http://schemas.microsoft.com/office/word/2010/wordprocessingShape" mc:Ignorable="w14 w15 w16se w16cid w16 w16cex w16sdtdh wp14">
+<w:hdr xmlns:wpc="http://schemas.microsoft.com/office/word/2010/wordprocessingCanvas" xmlns:cx="http://schemas.microsoft.com/office/drawing/2014/chartex" xmlns:cx1="http://schemas.microsoft.com/office/drawing/2015/9/8/chartex" xmlns:cx2="http://schemas.microsoft.com/office/drawing/2015/10/21/chartex" xmlns:cx3="http://schemas.microsoft.com/office/drawing/2016/5/9/chartex" xmlns:cx4="http://schemas.microsoft.com/office/drawing/2016/5/10/chartex" xmlns:cx5="http://schemas.microsoft.com/office/drawing/2016/5/11/chartex" xmlns:cx6="http://schemas.microsoft.com/office/drawing/2016/5/12/chartex" xmlns:cx7="http://schemas.microsoft.com/office/drawing/2016/5/13/chartex" xmlns:cx8="http://schemas.microsoft.com/office/drawing/2016/5/14/chartex" xmlns:mc="http://schemas.openxmlformats.org/markup-compatibility/2006" xmlns:aink="http://schemas.microsoft.com/office/drawing/2016/ink" xmlns:am3d="http://schemas.microsoft.com/office/drawing/2017/model3d" xmlns:o="urn:schemas-microsoft-com:office:office" xmlns:oel="http://schemas.microsoft.com/office/2019/extlst" xmlns:r="http://schemas.openxmlformats.org/officeDocument/2006/relationships" xmlns:m="http://schemas.openxmlformats.org/officeDocument/2006/math" xmlns:v="urn:schemas-microsoft-com:vml" xmlns:wp14="http://schemas.microsoft.com/office/word/2010/wordprocessingDrawing" xmlns:wp="http://schemas.openxmlformats.org/drawingml/2006/wordprocessingDrawing" xmlns:w10="urn:schemas-microsoft-com:office:word" xmlns:w="http://schemas.openxmlformats.org/wordprocessingml/2006/main" xmlns:w14="http://schemas.microsoft.com/office/word/2010/wordml" xmlns:w15="http://schemas.microsoft.com/office/word/2012/wordml" xmlns:w16cex="http://schemas.microsoft.com/office/word/2018/wordml/cex" xmlns:w16cid="http://schemas.microsoft.com/office/word/2016/wordml/cid" xmlns:w16="http://schemas.microsoft.com/office/word/2018/wordml" xmlns:w16sdtdh="http://schemas.microsoft.com/office/word/2020/wordml/sdtdatahash" xmlns:w16se="http://schemas.microsoft.com/office/word/2015/wordml/symex" xmlns:wpg="http://schemas.microsoft.com/office/word/2010/wordprocessingGroup" xmlns:wpi="http://schemas.microsoft.com/office/word/2010/wordprocessingInk" xmlns:wne="http://schemas.microsoft.com/office/word/2006/wordml" xmlns:wps="http://schemas.microsoft.com/office/word/2010/wordprocessingShape" mc:Ignorable="w14 w15 w16se w16cid w16 w16cex w16sdtdh wp14">
   <w:p>
     <w:pPr>
       <w:pStyle w:val="Header"/>
@@ -2321,6 +1970,127 @@
     </w:r>
   </w:p>
 </w:hdr>
+</file>
+
+<file path=word/numbering.xml><?xml version="1.0" encoding="utf-8"?>
+<w:numbering xmlns:wpc="http://schemas.microsoft.com/office/word/2010/wordprocessingCanvas" xmlns:cx="http://schemas.microsoft.com/office/drawing/2014/chartex" xmlns:cx1="http://schemas.microsoft.com/office/drawing/2015/9/8/chartex" xmlns:cx2="http://schemas.microsoft.com/office/drawing/2015/10/21/chartex" xmlns:cx3="http://schemas.microsoft.com/office/drawing/2016/5/9/chartex" xmlns:cx4="http://schemas.microsoft.com/office/drawing/2016/5/10/chartex" xmlns:cx5="http://schemas.microsoft.com/office/drawing/2016/5/11/chartex" xmlns:cx6="http://schemas.microsoft.com/office/drawing/2016/5/12/chartex" xmlns:cx7="http://schemas.microsoft.com/office/drawing/2016/5/13/chartex" xmlns:cx8="http://schemas.microsoft.com/office/drawing/2016/5/14/chartex" xmlns:mc="http://schemas.openxmlformats.org/markup-compatibility/2006" xmlns:aink="http://schemas.microsoft.com/office/drawing/2016/ink" xmlns:am3d="http://schemas.microsoft.com/office/drawing/2017/model3d" xmlns:o="urn:schemas-microsoft-com:office:office" xmlns:oel="http://schemas.microsoft.com/office/2019/extlst" xmlns:r="http://schemas.openxmlformats.org/officeDocument/2006/relationships" xmlns:m="http://schemas.openxmlformats.org/officeDocument/2006/math" xmlns:v="urn:schemas-microsoft-com:vml" xmlns:wp14="http://schemas.microsoft.com/office/word/2010/wordprocessingDrawing" xmlns:wp="http://schemas.openxmlformats.org/drawingml/2006/wordprocessingDrawing" xmlns:w10="urn:schemas-microsoft-com:office:word" xmlns:w="http://schemas.openxmlformats.org/wordprocessingml/2006/main" xmlns:w14="http://schemas.microsoft.com/office/word/2010/wordml" xmlns:w15="http://schemas.microsoft.com/office/word/2012/wordml" xmlns:w16cex="http://schemas.microsoft.com/office/word/2018/wordml/cex" xmlns:w16cid="http://schemas.microsoft.com/office/word/2016/wordml/cid" xmlns:w16="http://schemas.microsoft.com/office/word/2018/wordml" xmlns:w16sdtdh="http://schemas.microsoft.com/office/word/2020/wordml/sdtdatahash" xmlns:w16se="http://schemas.microsoft.com/office/word/2015/wordml/symex" xmlns:wpg="http://schemas.microsoft.com/office/word/2010/wordprocessingGroup" xmlns:wpi="http://schemas.microsoft.com/office/word/2010/wordprocessingInk" xmlns:wne="http://schemas.microsoft.com/office/word/2006/wordml" xmlns:wps="http://schemas.microsoft.com/office/word/2010/wordprocessingShape" mc:Ignorable="w14 w15 w16se w16cid w16 w16cex w16sdtdh wp14">
+  <w:abstractNum w:abstractNumId="0" w15:restartNumberingAfterBreak="0">
+    <w:nsid w:val="3597202F"/>
+    <w:multiLevelType w:val="hybridMultilevel"/>
+    <w:tmpl w:val="ABD0E578"/>
+    <w:lvl w:ilvl="0" w:tplc="04090001">
+      <w:start w:val="1"/>
+      <w:numFmt w:val="bullet"/>
+      <w:lvlText w:val=""/>
+      <w:lvlJc w:val="left"/>
+      <w:pPr>
+        <w:ind w:left="720" w:hanging="360"/>
+      </w:pPr>
+      <w:rPr>
+        <w:rFonts w:ascii="Symbol" w:hAnsi="Symbol" w:hint="default"/>
+      </w:rPr>
+    </w:lvl>
+    <w:lvl w:ilvl="1" w:tplc="04090003" w:tentative="1">
+      <w:start w:val="1"/>
+      <w:numFmt w:val="bullet"/>
+      <w:lvlText w:val="o"/>
+      <w:lvlJc w:val="left"/>
+      <w:pPr>
+        <w:ind w:left="1440" w:hanging="360"/>
+      </w:pPr>
+      <w:rPr>
+        <w:rFonts w:ascii="Courier New" w:hAnsi="Courier New" w:cs="Courier New" w:hint="default"/>
+      </w:rPr>
+    </w:lvl>
+    <w:lvl w:ilvl="2" w:tplc="04090005" w:tentative="1">
+      <w:start w:val="1"/>
+      <w:numFmt w:val="bullet"/>
+      <w:lvlText w:val=""/>
+      <w:lvlJc w:val="left"/>
+      <w:pPr>
+        <w:ind w:left="2160" w:hanging="360"/>
+      </w:pPr>
+      <w:rPr>
+        <w:rFonts w:ascii="Wingdings" w:hAnsi="Wingdings" w:hint="default"/>
+      </w:rPr>
+    </w:lvl>
+    <w:lvl w:ilvl="3" w:tplc="04090001" w:tentative="1">
+      <w:start w:val="1"/>
+      <w:numFmt w:val="bullet"/>
+      <w:lvlText w:val=""/>
+      <w:lvlJc w:val="left"/>
+      <w:pPr>
+        <w:ind w:left="2880" w:hanging="360"/>
+      </w:pPr>
+      <w:rPr>
+        <w:rFonts w:ascii="Symbol" w:hAnsi="Symbol" w:hint="default"/>
+      </w:rPr>
+    </w:lvl>
+    <w:lvl w:ilvl="4" w:tplc="04090003" w:tentative="1">
+      <w:start w:val="1"/>
+      <w:numFmt w:val="bullet"/>
+      <w:lvlText w:val="o"/>
+      <w:lvlJc w:val="left"/>
+      <w:pPr>
+        <w:ind w:left="3600" w:hanging="360"/>
+      </w:pPr>
+      <w:rPr>
+        <w:rFonts w:ascii="Courier New" w:hAnsi="Courier New" w:cs="Courier New" w:hint="default"/>
+      </w:rPr>
+    </w:lvl>
+    <w:lvl w:ilvl="5" w:tplc="04090005" w:tentative="1">
+      <w:start w:val="1"/>
+      <w:numFmt w:val="bullet"/>
+      <w:lvlText w:val=""/>
+      <w:lvlJc w:val="left"/>
+      <w:pPr>
+        <w:ind w:left="4320" w:hanging="360"/>
+      </w:pPr>
+      <w:rPr>
+        <w:rFonts w:ascii="Wingdings" w:hAnsi="Wingdings" w:hint="default"/>
+      </w:rPr>
+    </w:lvl>
+    <w:lvl w:ilvl="6" w:tplc="04090001" w:tentative="1">
+      <w:start w:val="1"/>
+      <w:numFmt w:val="bullet"/>
+      <w:lvlText w:val=""/>
+      <w:lvlJc w:val="left"/>
+      <w:pPr>
+        <w:ind w:left="5040" w:hanging="360"/>
+      </w:pPr>
+      <w:rPr>
+        <w:rFonts w:ascii="Symbol" w:hAnsi="Symbol" w:hint="default"/>
+      </w:rPr>
+    </w:lvl>
+    <w:lvl w:ilvl="7" w:tplc="04090003" w:tentative="1">
+      <w:start w:val="1"/>
+      <w:numFmt w:val="bullet"/>
+      <w:lvlText w:val="o"/>
+      <w:lvlJc w:val="left"/>
+      <w:pPr>
+        <w:ind w:left="5760" w:hanging="360"/>
+      </w:pPr>
+      <w:rPr>
+        <w:rFonts w:ascii="Courier New" w:hAnsi="Courier New" w:cs="Courier New" w:hint="default"/>
+      </w:rPr>
+    </w:lvl>
+    <w:lvl w:ilvl="8" w:tplc="04090005" w:tentative="1">
+      <w:start w:val="1"/>
+      <w:numFmt w:val="bullet"/>
+      <w:lvlText w:val=""/>
+      <w:lvlJc w:val="left"/>
+      <w:pPr>
+        <w:ind w:left="6480" w:hanging="360"/>
+      </w:pPr>
+      <w:rPr>
+        <w:rFonts w:ascii="Wingdings" w:hAnsi="Wingdings" w:hint="default"/>
+      </w:rPr>
+    </w:lvl>
+  </w:abstractNum>
+  <w:num w:numId="1" w16cid:durableId="798688990">
+    <w:abstractNumId w:val="0"/>
+  </w:num>
+</w:numbering>
 </file>
 
 <file path=word/styles.xml><?xml version="1.0" encoding="utf-8"?>
@@ -2890,6 +2660,17 @@
       <w:sz w:val="18"/>
       <w:szCs w:val="18"/>
     </w:rPr>
+  </w:style>
+  <w:style w:type="paragraph" w:styleId="ListParagraph">
+    <w:name w:val="List Paragraph"/>
+    <w:basedOn w:val="Normal"/>
+    <w:uiPriority w:val="34"/>
+    <w:qFormat/>
+    <w:rsid w:val="004619B7"/>
+    <w:pPr>
+      <w:ind w:left="720"/>
+      <w:contextualSpacing/>
+    </w:pPr>
   </w:style>
 </w:styles>
 </file>
@@ -3613,6 +3394,15 @@
 </file>
 
 <file path=customXml/item3.xml><?xml version="1.0" encoding="utf-8"?>
+<?mso-contentType ?>
+<FormTemplates xmlns="http://schemas.microsoft.com/sharepoint/v3/contenttype/forms">
+  <Display>DocumentLibraryForm</Display>
+  <Edit>DocumentLibraryForm</Edit>
+  <New>DocumentLibraryForm</New>
+</FormTemplates>
+</file>
+
+<file path=customXml/item4.xml><?xml version="1.0" encoding="utf-8"?>
 <p:properties xmlns:p="http://schemas.microsoft.com/office/2006/metadata/properties" xmlns:xsi="http://www.w3.org/2001/XMLSchema-instance" xmlns:pc="http://schemas.microsoft.com/office/infopath/2007/PartnerControls">
   <documentManagement>
     <Vendor xmlns="0feec74c-ecc7-44c3-9c64-3623cf89ed41">N/A</Vendor>
@@ -3652,15 +3442,6 @@
 </p:properties>
 </file>
 
-<file path=customXml/item4.xml><?xml version="1.0" encoding="utf-8"?>
-<?mso-contentType ?>
-<FormTemplates xmlns="http://schemas.microsoft.com/sharepoint/v3/contenttype/forms">
-  <Display>DocumentLibraryForm</Display>
-  <Edit>DocumentLibraryForm</Edit>
-  <New>DocumentLibraryForm</New>
-</FormTemplates>
-</file>
-
 <file path=customXml/itemProps1.xml><?xml version="1.0" encoding="utf-8"?>
 <ds:datastoreItem xmlns:ds="http://schemas.openxmlformats.org/officeDocument/2006/customXml" ds:itemID="{55AF091B-3C7A-41E3-B477-F2FDAA23CFDA}">
   <ds:schemaRefs>
@@ -3690,6 +3471,14 @@
 </file>
 
 <file path=customXml/itemProps3.xml><?xml version="1.0" encoding="utf-8"?>
+<ds:datastoreItem xmlns:ds="http://schemas.openxmlformats.org/officeDocument/2006/customXml" ds:itemID="{E42F383B-196A-4DB7-8264-C38E7835E7FC}">
+  <ds:schemaRefs>
+    <ds:schemaRef ds:uri="http://schemas.microsoft.com/sharepoint/v3/contenttype/forms"/>
+  </ds:schemaRefs>
+</ds:datastoreItem>
+</file>
+
+<file path=customXml/itemProps4.xml><?xml version="1.0" encoding="utf-8"?>
 <ds:datastoreItem xmlns:ds="http://schemas.openxmlformats.org/officeDocument/2006/customXml" ds:itemID="{083E8098-CAD2-40DE-8F80-C3C5B49B64D7}">
   <ds:schemaRefs>
     <ds:schemaRef ds:uri="http://schemas.microsoft.com/office/2006/metadata/properties"/>
@@ -3698,12 +3487,4 @@
     <ds:schemaRef ds:uri="http://schemas.microsoft.com/sharepoint/v3"/>
   </ds:schemaRefs>
 </ds:datastoreItem>
-</file>
-
-<file path=customXml/itemProps4.xml><?xml version="1.0" encoding="utf-8"?>
-<ds:datastoreItem xmlns:ds="http://schemas.openxmlformats.org/officeDocument/2006/customXml" ds:itemID="{E42F383B-196A-4DB7-8264-C38E7835E7FC}">
-  <ds:schemaRefs>
-    <ds:schemaRef ds:uri="http://schemas.microsoft.com/sharepoint/v3/contenttype/forms"/>
-  </ds:schemaRefs>
-</ds:datastoreItem>
 </file>